--- a/trunk/ saving-face --username 1900Geek@gmail.com/doc/Final Docs/Saving Face draft final.docx
+++ b/trunk/ saving-face --username 1900Geek@gmail.com/doc/Final Docs/Saving Face draft final.docx
@@ -294,9 +294,1512 @@
     <w:p/>
     <w:p/>
     <w:p/>
+    <w:p>
+      <w:pPr>
+        <w:pStyle w:val="TOCHeading"/>
+      </w:pPr>
+      <w:r>
+        <w:lastRenderedPageBreak/>
+        <w:t>Contents</w:t>
+      </w:r>
+    </w:p>
+    <w:p>
+      <w:pPr>
+        <w:pStyle w:val="TOC1"/>
+        <w:rPr>
+          <w:rFonts w:asciiTheme="minorHAnsi" w:eastAsiaTheme="minorEastAsia" w:hAnsiTheme="minorHAnsi" w:cstheme="minorBidi"/>
+          <w:noProof/>
+          <w:szCs w:val="22"/>
+          <w:lang w:bidi="ar-SA"/>
+        </w:rPr>
+      </w:pPr>
+      <w:r>
+        <w:fldChar w:fldCharType="begin"/>
+      </w:r>
+      <w:r>
+        <w:instrText xml:space="preserve"> TOC \o "1-3" \h \z \u </w:instrText>
+      </w:r>
+      <w:r>
+        <w:fldChar w:fldCharType="separate"/>
+      </w:r>
+      <w:hyperlink w:anchor="_Toc373936032" w:history="1">
+        <w:r>
+          <w:rPr>
+            <w:rStyle w:val="Hyperlink"/>
+            <w:noProof/>
+          </w:rPr>
+          <w:t>Overview of Requirements and Features:</w:t>
+        </w:r>
+        <w:r>
+          <w:rPr>
+            <w:noProof/>
+            <w:webHidden/>
+          </w:rPr>
+          <w:tab/>
+        </w:r>
+        <w:r>
+          <w:rPr>
+            <w:noProof/>
+            <w:webHidden/>
+          </w:rPr>
+          <w:fldChar w:fldCharType="begin"/>
+        </w:r>
+        <w:r>
+          <w:rPr>
+            <w:noProof/>
+            <w:webHidden/>
+          </w:rPr>
+          <w:instrText xml:space="preserve"> PAGEREF _Toc373936032 \h </w:instrText>
+        </w:r>
+        <w:r>
+          <w:rPr>
+            <w:noProof/>
+            <w:webHidden/>
+          </w:rPr>
+        </w:r>
+        <w:r>
+          <w:rPr>
+            <w:noProof/>
+            <w:webHidden/>
+          </w:rPr>
+          <w:fldChar w:fldCharType="separate"/>
+        </w:r>
+        <w:r>
+          <w:rPr>
+            <w:noProof/>
+            <w:webHidden/>
+          </w:rPr>
+          <w:t>1</w:t>
+        </w:r>
+        <w:r>
+          <w:rPr>
+            <w:noProof/>
+            <w:webHidden/>
+          </w:rPr>
+          <w:fldChar w:fldCharType="end"/>
+        </w:r>
+      </w:hyperlink>
+    </w:p>
+    <w:p>
+      <w:pPr>
+        <w:pStyle w:val="TOC2"/>
+        <w:rPr>
+          <w:rFonts w:asciiTheme="minorHAnsi" w:eastAsiaTheme="minorEastAsia" w:hAnsiTheme="minorHAnsi" w:cstheme="minorBidi"/>
+          <w:noProof/>
+          <w:lang w:bidi="ar-SA"/>
+        </w:rPr>
+      </w:pPr>
+      <w:hyperlink w:anchor="_Toc373936033" w:history="1">
+        <w:r>
+          <w:rPr>
+            <w:rStyle w:val="Hyperlink"/>
+            <w:noProof/>
+          </w:rPr>
+          <w:t>Intel Creative Camera Specifications</w:t>
+        </w:r>
+        <w:r>
+          <w:rPr>
+            <w:noProof/>
+            <w:webHidden/>
+          </w:rPr>
+          <w:tab/>
+        </w:r>
+        <w:r>
+          <w:rPr>
+            <w:noProof/>
+            <w:webHidden/>
+          </w:rPr>
+          <w:fldChar w:fldCharType="begin"/>
+        </w:r>
+        <w:r>
+          <w:rPr>
+            <w:noProof/>
+            <w:webHidden/>
+          </w:rPr>
+          <w:instrText xml:space="preserve"> PAGEREF _Toc373936033 \h </w:instrText>
+        </w:r>
+        <w:r>
+          <w:rPr>
+            <w:noProof/>
+            <w:webHidden/>
+          </w:rPr>
+        </w:r>
+        <w:r>
+          <w:rPr>
+            <w:noProof/>
+            <w:webHidden/>
+          </w:rPr>
+          <w:fldChar w:fldCharType="separate"/>
+        </w:r>
+        <w:r>
+          <w:rPr>
+            <w:noProof/>
+            <w:webHidden/>
+          </w:rPr>
+          <w:t>1</w:t>
+        </w:r>
+        <w:r>
+          <w:rPr>
+            <w:noProof/>
+            <w:webHidden/>
+          </w:rPr>
+          <w:fldChar w:fldCharType="end"/>
+        </w:r>
+      </w:hyperlink>
+    </w:p>
+    <w:p>
+      <w:pPr>
+        <w:pStyle w:val="TOC2"/>
+        <w:rPr>
+          <w:rFonts w:asciiTheme="minorHAnsi" w:eastAsiaTheme="minorEastAsia" w:hAnsiTheme="minorHAnsi" w:cstheme="minorBidi"/>
+          <w:noProof/>
+          <w:lang w:bidi="ar-SA"/>
+        </w:rPr>
+      </w:pPr>
+      <w:hyperlink w:anchor="_Toc373936034" w:history="1">
+        <w:r>
+          <w:rPr>
+            <w:rStyle w:val="Hyperlink"/>
+            <w:noProof/>
+          </w:rPr>
+          <w:t>Recommended System Configuration</w:t>
+        </w:r>
+        <w:r>
+          <w:rPr>
+            <w:noProof/>
+            <w:webHidden/>
+          </w:rPr>
+          <w:tab/>
+        </w:r>
+        <w:r>
+          <w:rPr>
+            <w:noProof/>
+            <w:webHidden/>
+          </w:rPr>
+          <w:fldChar w:fldCharType="begin"/>
+        </w:r>
+        <w:r>
+          <w:rPr>
+            <w:noProof/>
+            <w:webHidden/>
+          </w:rPr>
+          <w:instrText xml:space="preserve"> PAGEREF _Toc373936034 \h </w:instrText>
+        </w:r>
+        <w:r>
+          <w:rPr>
+            <w:noProof/>
+            <w:webHidden/>
+          </w:rPr>
+        </w:r>
+        <w:r>
+          <w:rPr>
+            <w:noProof/>
+            <w:webHidden/>
+          </w:rPr>
+          <w:fldChar w:fldCharType="separate"/>
+        </w:r>
+        <w:r>
+          <w:rPr>
+            <w:noProof/>
+            <w:webHidden/>
+          </w:rPr>
+          <w:t>1</w:t>
+        </w:r>
+        <w:r>
+          <w:rPr>
+            <w:noProof/>
+            <w:webHidden/>
+          </w:rPr>
+          <w:fldChar w:fldCharType="end"/>
+        </w:r>
+      </w:hyperlink>
+    </w:p>
+    <w:p>
+      <w:pPr>
+        <w:pStyle w:val="TOC1"/>
+        <w:rPr>
+          <w:rFonts w:asciiTheme="minorHAnsi" w:eastAsiaTheme="minorEastAsia" w:hAnsiTheme="minorHAnsi" w:cstheme="minorBidi"/>
+          <w:noProof/>
+          <w:szCs w:val="22"/>
+          <w:lang w:bidi="ar-SA"/>
+        </w:rPr>
+      </w:pPr>
+      <w:hyperlink w:anchor="_Toc373936035" w:history="1">
+        <w:r>
+          <w:rPr>
+            <w:rStyle w:val="Hyperlink"/>
+            <w:noProof/>
+          </w:rPr>
+          <w:t>Feature List:</w:t>
+        </w:r>
+        <w:r>
+          <w:rPr>
+            <w:noProof/>
+            <w:webHidden/>
+          </w:rPr>
+          <w:tab/>
+        </w:r>
+        <w:r>
+          <w:rPr>
+            <w:noProof/>
+            <w:webHidden/>
+          </w:rPr>
+          <w:fldChar w:fldCharType="begin"/>
+        </w:r>
+        <w:r>
+          <w:rPr>
+            <w:noProof/>
+            <w:webHidden/>
+          </w:rPr>
+          <w:instrText xml:space="preserve"> PAGEREF _Toc373936035 \h </w:instrText>
+        </w:r>
+        <w:r>
+          <w:rPr>
+            <w:noProof/>
+            <w:webHidden/>
+          </w:rPr>
+        </w:r>
+        <w:r>
+          <w:rPr>
+            <w:noProof/>
+            <w:webHidden/>
+          </w:rPr>
+          <w:fldChar w:fldCharType="separate"/>
+        </w:r>
+        <w:r>
+          <w:rPr>
+            <w:noProof/>
+            <w:webHidden/>
+          </w:rPr>
+          <w:t>2</w:t>
+        </w:r>
+        <w:r>
+          <w:rPr>
+            <w:noProof/>
+            <w:webHidden/>
+          </w:rPr>
+          <w:fldChar w:fldCharType="end"/>
+        </w:r>
+      </w:hyperlink>
+    </w:p>
+    <w:p>
+      <w:pPr>
+        <w:pStyle w:val="TOC1"/>
+        <w:rPr>
+          <w:rFonts w:asciiTheme="minorHAnsi" w:eastAsiaTheme="minorEastAsia" w:hAnsiTheme="minorHAnsi" w:cstheme="minorBidi"/>
+          <w:noProof/>
+          <w:szCs w:val="22"/>
+          <w:lang w:bidi="ar-SA"/>
+        </w:rPr>
+      </w:pPr>
+      <w:hyperlink w:anchor="_Toc373936036" w:history="1">
+        <w:r>
+          <w:rPr>
+            <w:rStyle w:val="Hyperlink"/>
+            <w:noProof/>
+          </w:rPr>
+          <w:t>Development Estimates and Actual Progress:</w:t>
+        </w:r>
+        <w:r>
+          <w:rPr>
+            <w:noProof/>
+            <w:webHidden/>
+          </w:rPr>
+          <w:tab/>
+        </w:r>
+        <w:r>
+          <w:rPr>
+            <w:noProof/>
+            <w:webHidden/>
+          </w:rPr>
+          <w:fldChar w:fldCharType="begin"/>
+        </w:r>
+        <w:r>
+          <w:rPr>
+            <w:noProof/>
+            <w:webHidden/>
+          </w:rPr>
+          <w:instrText xml:space="preserve"> PAGEREF _Toc373936036 \h </w:instrText>
+        </w:r>
+        <w:r>
+          <w:rPr>
+            <w:noProof/>
+            <w:webHidden/>
+          </w:rPr>
+        </w:r>
+        <w:r>
+          <w:rPr>
+            <w:noProof/>
+            <w:webHidden/>
+          </w:rPr>
+          <w:fldChar w:fldCharType="separate"/>
+        </w:r>
+        <w:r>
+          <w:rPr>
+            <w:noProof/>
+            <w:webHidden/>
+          </w:rPr>
+          <w:t>3</w:t>
+        </w:r>
+        <w:r>
+          <w:rPr>
+            <w:noProof/>
+            <w:webHidden/>
+          </w:rPr>
+          <w:fldChar w:fldCharType="end"/>
+        </w:r>
+      </w:hyperlink>
+    </w:p>
+    <w:p>
+      <w:pPr>
+        <w:pStyle w:val="TOC1"/>
+        <w:rPr>
+          <w:rFonts w:asciiTheme="minorHAnsi" w:eastAsiaTheme="minorEastAsia" w:hAnsiTheme="minorHAnsi" w:cstheme="minorBidi"/>
+          <w:noProof/>
+          <w:szCs w:val="22"/>
+          <w:lang w:bidi="ar-SA"/>
+        </w:rPr>
+      </w:pPr>
+      <w:hyperlink w:anchor="_Toc373936037" w:history="1">
+        <w:r>
+          <w:rPr>
+            <w:rStyle w:val="Hyperlink"/>
+            <w:noProof/>
+          </w:rPr>
+          <w:t>Description of the Design:</w:t>
+        </w:r>
+        <w:r>
+          <w:rPr>
+            <w:noProof/>
+            <w:webHidden/>
+          </w:rPr>
+          <w:tab/>
+        </w:r>
+        <w:r>
+          <w:rPr>
+            <w:noProof/>
+            <w:webHidden/>
+          </w:rPr>
+          <w:fldChar w:fldCharType="begin"/>
+        </w:r>
+        <w:r>
+          <w:rPr>
+            <w:noProof/>
+            <w:webHidden/>
+          </w:rPr>
+          <w:instrText xml:space="preserve"> PAGEREF _Toc373936037 \h </w:instrText>
+        </w:r>
+        <w:r>
+          <w:rPr>
+            <w:noProof/>
+            <w:webHidden/>
+          </w:rPr>
+        </w:r>
+        <w:r>
+          <w:rPr>
+            <w:noProof/>
+            <w:webHidden/>
+          </w:rPr>
+          <w:fldChar w:fldCharType="separate"/>
+        </w:r>
+        <w:r>
+          <w:rPr>
+            <w:noProof/>
+            <w:webHidden/>
+          </w:rPr>
+          <w:t>4</w:t>
+        </w:r>
+        <w:r>
+          <w:rPr>
+            <w:noProof/>
+            <w:webHidden/>
+          </w:rPr>
+          <w:fldChar w:fldCharType="end"/>
+        </w:r>
+      </w:hyperlink>
+    </w:p>
+    <w:p>
+      <w:pPr>
+        <w:pStyle w:val="TOC2"/>
+        <w:rPr>
+          <w:rFonts w:asciiTheme="minorHAnsi" w:eastAsiaTheme="minorEastAsia" w:hAnsiTheme="minorHAnsi" w:cstheme="minorBidi"/>
+          <w:noProof/>
+          <w:lang w:bidi="ar-SA"/>
+        </w:rPr>
+      </w:pPr>
+      <w:hyperlink w:anchor="_Toc373936038" w:history="1">
+        <w:r>
+          <w:rPr>
+            <w:rStyle w:val="Hyperlink"/>
+            <w:noProof/>
+          </w:rPr>
+          <w:t>Generic Algorithm for the Model Construction</w:t>
+        </w:r>
+        <w:r>
+          <w:rPr>
+            <w:noProof/>
+            <w:webHidden/>
+          </w:rPr>
+          <w:tab/>
+        </w:r>
+        <w:r>
+          <w:rPr>
+            <w:noProof/>
+            <w:webHidden/>
+          </w:rPr>
+          <w:fldChar w:fldCharType="begin"/>
+        </w:r>
+        <w:r>
+          <w:rPr>
+            <w:noProof/>
+            <w:webHidden/>
+          </w:rPr>
+          <w:instrText xml:space="preserve"> PAGEREF _Toc373936038 \h </w:instrText>
+        </w:r>
+        <w:r>
+          <w:rPr>
+            <w:noProof/>
+            <w:webHidden/>
+          </w:rPr>
+        </w:r>
+        <w:r>
+          <w:rPr>
+            <w:noProof/>
+            <w:webHidden/>
+          </w:rPr>
+          <w:fldChar w:fldCharType="separate"/>
+        </w:r>
+        <w:r>
+          <w:rPr>
+            <w:noProof/>
+            <w:webHidden/>
+          </w:rPr>
+          <w:t>4</w:t>
+        </w:r>
+        <w:r>
+          <w:rPr>
+            <w:noProof/>
+            <w:webHidden/>
+          </w:rPr>
+          <w:fldChar w:fldCharType="end"/>
+        </w:r>
+      </w:hyperlink>
+    </w:p>
+    <w:p>
+      <w:pPr>
+        <w:pStyle w:val="TOC2"/>
+        <w:rPr>
+          <w:rFonts w:asciiTheme="minorHAnsi" w:eastAsiaTheme="minorEastAsia" w:hAnsiTheme="minorHAnsi" w:cstheme="minorBidi"/>
+          <w:noProof/>
+          <w:lang w:bidi="ar-SA"/>
+        </w:rPr>
+      </w:pPr>
+      <w:hyperlink w:anchor="_Toc373936039" w:history="1">
+        <w:r>
+          <w:rPr>
+            <w:rStyle w:val="Hyperlink"/>
+            <w:noProof/>
+          </w:rPr>
+          <w:t>One Generic Algorithm for the Model Comparison</w:t>
+        </w:r>
+        <w:r>
+          <w:rPr>
+            <w:noProof/>
+            <w:webHidden/>
+          </w:rPr>
+          <w:tab/>
+        </w:r>
+        <w:r>
+          <w:rPr>
+            <w:noProof/>
+            <w:webHidden/>
+          </w:rPr>
+          <w:fldChar w:fldCharType="begin"/>
+        </w:r>
+        <w:r>
+          <w:rPr>
+            <w:noProof/>
+            <w:webHidden/>
+          </w:rPr>
+          <w:instrText xml:space="preserve"> PAGEREF _Toc373936039 \h </w:instrText>
+        </w:r>
+        <w:r>
+          <w:rPr>
+            <w:noProof/>
+            <w:webHidden/>
+          </w:rPr>
+        </w:r>
+        <w:r>
+          <w:rPr>
+            <w:noProof/>
+            <w:webHidden/>
+          </w:rPr>
+          <w:fldChar w:fldCharType="separate"/>
+        </w:r>
+        <w:r>
+          <w:rPr>
+            <w:noProof/>
+            <w:webHidden/>
+          </w:rPr>
+          <w:t>4</w:t>
+        </w:r>
+        <w:r>
+          <w:rPr>
+            <w:noProof/>
+            <w:webHidden/>
+          </w:rPr>
+          <w:fldChar w:fldCharType="end"/>
+        </w:r>
+      </w:hyperlink>
+    </w:p>
+    <w:p>
+      <w:pPr>
+        <w:pStyle w:val="TOC3"/>
+        <w:tabs>
+          <w:tab w:val="right" w:pos="9962"/>
+        </w:tabs>
+        <w:rPr>
+          <w:noProof/>
+        </w:rPr>
+      </w:pPr>
+      <w:hyperlink w:anchor="_Toc373936040" w:history="1">
+        <w:r>
+          <w:rPr>
+            <w:rStyle w:val="Hyperlink"/>
+            <w:noProof/>
+          </w:rPr>
+          <w:t>This was an initial concept. The flexibility of the model allows for multiple implementations that range in: complexity, scalability, running time (From real time to every few seconds), and accuracy.</w:t>
+        </w:r>
+        <w:r>
+          <w:rPr>
+            <w:noProof/>
+            <w:webHidden/>
+          </w:rPr>
+          <w:tab/>
+        </w:r>
+        <w:r>
+          <w:rPr>
+            <w:noProof/>
+            <w:webHidden/>
+          </w:rPr>
+          <w:fldChar w:fldCharType="begin"/>
+        </w:r>
+        <w:r>
+          <w:rPr>
+            <w:noProof/>
+            <w:webHidden/>
+          </w:rPr>
+          <w:instrText xml:space="preserve"> PAGEREF _Toc373936040 \h </w:instrText>
+        </w:r>
+        <w:r>
+          <w:rPr>
+            <w:noProof/>
+            <w:webHidden/>
+          </w:rPr>
+        </w:r>
+        <w:r>
+          <w:rPr>
+            <w:noProof/>
+            <w:webHidden/>
+          </w:rPr>
+          <w:fldChar w:fldCharType="separate"/>
+        </w:r>
+        <w:r>
+          <w:rPr>
+            <w:noProof/>
+            <w:webHidden/>
+          </w:rPr>
+          <w:t>4</w:t>
+        </w:r>
+        <w:r>
+          <w:rPr>
+            <w:noProof/>
+            <w:webHidden/>
+          </w:rPr>
+          <w:fldChar w:fldCharType="end"/>
+        </w:r>
+      </w:hyperlink>
+    </w:p>
+    <w:p>
+      <w:pPr>
+        <w:pStyle w:val="TOC1"/>
+        <w:rPr>
+          <w:rFonts w:asciiTheme="minorHAnsi" w:eastAsiaTheme="minorEastAsia" w:hAnsiTheme="minorHAnsi" w:cstheme="minorBidi"/>
+          <w:noProof/>
+          <w:szCs w:val="22"/>
+          <w:lang w:bidi="ar-SA"/>
+        </w:rPr>
+      </w:pPr>
+      <w:hyperlink w:anchor="_Toc373936041" w:history="1">
+        <w:r>
+          <w:rPr>
+            <w:rStyle w:val="Hyperlink"/>
+            <w:noProof/>
+          </w:rPr>
+          <w:t>Description of the Finished Product:</w:t>
+        </w:r>
+        <w:r>
+          <w:rPr>
+            <w:noProof/>
+            <w:webHidden/>
+          </w:rPr>
+          <w:tab/>
+        </w:r>
+        <w:r>
+          <w:rPr>
+            <w:noProof/>
+            <w:webHidden/>
+          </w:rPr>
+          <w:fldChar w:fldCharType="begin"/>
+        </w:r>
+        <w:r>
+          <w:rPr>
+            <w:noProof/>
+            <w:webHidden/>
+          </w:rPr>
+          <w:instrText xml:space="preserve"> PAGEREF _Toc373936041 \h </w:instrText>
+        </w:r>
+        <w:r>
+          <w:rPr>
+            <w:noProof/>
+            <w:webHidden/>
+          </w:rPr>
+        </w:r>
+        <w:r>
+          <w:rPr>
+            <w:noProof/>
+            <w:webHidden/>
+          </w:rPr>
+          <w:fldChar w:fldCharType="separate"/>
+        </w:r>
+        <w:r>
+          <w:rPr>
+            <w:noProof/>
+            <w:webHidden/>
+          </w:rPr>
+          <w:t>5</w:t>
+        </w:r>
+        <w:r>
+          <w:rPr>
+            <w:noProof/>
+            <w:webHidden/>
+          </w:rPr>
+          <w:fldChar w:fldCharType="end"/>
+        </w:r>
+      </w:hyperlink>
+    </w:p>
+    <w:p>
+      <w:pPr>
+        <w:pStyle w:val="TOC2"/>
+        <w:rPr>
+          <w:rFonts w:asciiTheme="minorHAnsi" w:eastAsiaTheme="minorEastAsia" w:hAnsiTheme="minorHAnsi" w:cstheme="minorBidi"/>
+          <w:noProof/>
+          <w:lang w:bidi="ar-SA"/>
+        </w:rPr>
+      </w:pPr>
+      <w:hyperlink w:anchor="_Toc373936042" w:history="1">
+        <w:r>
+          <w:rPr>
+            <w:rStyle w:val="Hyperlink"/>
+            <w:noProof/>
+          </w:rPr>
+          <w:t>Data Collection</w:t>
+        </w:r>
+        <w:r>
+          <w:rPr>
+            <w:noProof/>
+            <w:webHidden/>
+          </w:rPr>
+          <w:tab/>
+        </w:r>
+        <w:r>
+          <w:rPr>
+            <w:noProof/>
+            <w:webHidden/>
+          </w:rPr>
+          <w:fldChar w:fldCharType="begin"/>
+        </w:r>
+        <w:r>
+          <w:rPr>
+            <w:noProof/>
+            <w:webHidden/>
+          </w:rPr>
+          <w:instrText xml:space="preserve"> PAGEREF _Toc373936042 \h </w:instrText>
+        </w:r>
+        <w:r>
+          <w:rPr>
+            <w:noProof/>
+            <w:webHidden/>
+          </w:rPr>
+        </w:r>
+        <w:r>
+          <w:rPr>
+            <w:noProof/>
+            <w:webHidden/>
+          </w:rPr>
+          <w:fldChar w:fldCharType="separate"/>
+        </w:r>
+        <w:r>
+          <w:rPr>
+            <w:noProof/>
+            <w:webHidden/>
+          </w:rPr>
+          <w:t>5</w:t>
+        </w:r>
+        <w:r>
+          <w:rPr>
+            <w:noProof/>
+            <w:webHidden/>
+          </w:rPr>
+          <w:fldChar w:fldCharType="end"/>
+        </w:r>
+      </w:hyperlink>
+    </w:p>
+    <w:p>
+      <w:pPr>
+        <w:pStyle w:val="TOC2"/>
+        <w:rPr>
+          <w:rFonts w:asciiTheme="minorHAnsi" w:eastAsiaTheme="minorEastAsia" w:hAnsiTheme="minorHAnsi" w:cstheme="minorBidi"/>
+          <w:noProof/>
+          <w:lang w:bidi="ar-SA"/>
+        </w:rPr>
+      </w:pPr>
+      <w:hyperlink w:anchor="_Toc373936043" w:history="1">
+        <w:r>
+          <w:rPr>
+            <w:rStyle w:val="Hyperlink"/>
+            <w:noProof/>
+          </w:rPr>
+          <w:t>Model Creation</w:t>
+        </w:r>
+        <w:r>
+          <w:rPr>
+            <w:noProof/>
+            <w:webHidden/>
+          </w:rPr>
+          <w:tab/>
+        </w:r>
+        <w:r>
+          <w:rPr>
+            <w:noProof/>
+            <w:webHidden/>
+          </w:rPr>
+          <w:fldChar w:fldCharType="begin"/>
+        </w:r>
+        <w:r>
+          <w:rPr>
+            <w:noProof/>
+            <w:webHidden/>
+          </w:rPr>
+          <w:instrText xml:space="preserve"> PAGEREF _Toc373936043 \h </w:instrText>
+        </w:r>
+        <w:r>
+          <w:rPr>
+            <w:noProof/>
+            <w:webHidden/>
+          </w:rPr>
+        </w:r>
+        <w:r>
+          <w:rPr>
+            <w:noProof/>
+            <w:webHidden/>
+          </w:rPr>
+          <w:fldChar w:fldCharType="separate"/>
+        </w:r>
+        <w:r>
+          <w:rPr>
+            <w:noProof/>
+            <w:webHidden/>
+          </w:rPr>
+          <w:t>5</w:t>
+        </w:r>
+        <w:r>
+          <w:rPr>
+            <w:noProof/>
+            <w:webHidden/>
+          </w:rPr>
+          <w:fldChar w:fldCharType="end"/>
+        </w:r>
+      </w:hyperlink>
+    </w:p>
+    <w:p>
+      <w:pPr>
+        <w:pStyle w:val="TOC2"/>
+        <w:rPr>
+          <w:rFonts w:asciiTheme="minorHAnsi" w:eastAsiaTheme="minorEastAsia" w:hAnsiTheme="minorHAnsi" w:cstheme="minorBidi"/>
+          <w:noProof/>
+          <w:lang w:bidi="ar-SA"/>
+        </w:rPr>
+      </w:pPr>
+      <w:hyperlink w:anchor="_Toc373936044" w:history="1">
+        <w:r>
+          <w:rPr>
+            <w:rStyle w:val="Hyperlink"/>
+            <w:noProof/>
+          </w:rPr>
+          <w:t>Model Storage</w:t>
+        </w:r>
+        <w:r>
+          <w:rPr>
+            <w:noProof/>
+            <w:webHidden/>
+          </w:rPr>
+          <w:tab/>
+        </w:r>
+        <w:r>
+          <w:rPr>
+            <w:noProof/>
+            <w:webHidden/>
+          </w:rPr>
+          <w:fldChar w:fldCharType="begin"/>
+        </w:r>
+        <w:r>
+          <w:rPr>
+            <w:noProof/>
+            <w:webHidden/>
+          </w:rPr>
+          <w:instrText xml:space="preserve"> PAGEREF _Toc373936044 \h </w:instrText>
+        </w:r>
+        <w:r>
+          <w:rPr>
+            <w:noProof/>
+            <w:webHidden/>
+          </w:rPr>
+        </w:r>
+        <w:r>
+          <w:rPr>
+            <w:noProof/>
+            <w:webHidden/>
+          </w:rPr>
+          <w:fldChar w:fldCharType="separate"/>
+        </w:r>
+        <w:r>
+          <w:rPr>
+            <w:noProof/>
+            <w:webHidden/>
+          </w:rPr>
+          <w:t>5</w:t>
+        </w:r>
+        <w:r>
+          <w:rPr>
+            <w:noProof/>
+            <w:webHidden/>
+          </w:rPr>
+          <w:fldChar w:fldCharType="end"/>
+        </w:r>
+      </w:hyperlink>
+    </w:p>
+    <w:p>
+      <w:pPr>
+        <w:pStyle w:val="TOC2"/>
+        <w:rPr>
+          <w:rFonts w:asciiTheme="minorHAnsi" w:eastAsiaTheme="minorEastAsia" w:hAnsiTheme="minorHAnsi" w:cstheme="minorBidi"/>
+          <w:noProof/>
+          <w:lang w:bidi="ar-SA"/>
+        </w:rPr>
+      </w:pPr>
+      <w:hyperlink w:anchor="_Toc373936045" w:history="1">
+        <w:r>
+          <w:rPr>
+            <w:rStyle w:val="Hyperlink"/>
+            <w:noProof/>
+          </w:rPr>
+          <w:t>Model Comparison</w:t>
+        </w:r>
+        <w:r>
+          <w:rPr>
+            <w:noProof/>
+            <w:webHidden/>
+          </w:rPr>
+          <w:tab/>
+        </w:r>
+        <w:r>
+          <w:rPr>
+            <w:noProof/>
+            <w:webHidden/>
+          </w:rPr>
+          <w:fldChar w:fldCharType="begin"/>
+        </w:r>
+        <w:r>
+          <w:rPr>
+            <w:noProof/>
+            <w:webHidden/>
+          </w:rPr>
+          <w:instrText xml:space="preserve"> PAGEREF _Toc373936045 \h </w:instrText>
+        </w:r>
+        <w:r>
+          <w:rPr>
+            <w:noProof/>
+            <w:webHidden/>
+          </w:rPr>
+        </w:r>
+        <w:r>
+          <w:rPr>
+            <w:noProof/>
+            <w:webHidden/>
+          </w:rPr>
+          <w:fldChar w:fldCharType="separate"/>
+        </w:r>
+        <w:r>
+          <w:rPr>
+            <w:noProof/>
+            <w:webHidden/>
+          </w:rPr>
+          <w:t>5</w:t>
+        </w:r>
+        <w:r>
+          <w:rPr>
+            <w:noProof/>
+            <w:webHidden/>
+          </w:rPr>
+          <w:fldChar w:fldCharType="end"/>
+        </w:r>
+      </w:hyperlink>
+    </w:p>
+    <w:p>
+      <w:pPr>
+        <w:pStyle w:val="TOC1"/>
+        <w:rPr>
+          <w:rFonts w:asciiTheme="minorHAnsi" w:eastAsiaTheme="minorEastAsia" w:hAnsiTheme="minorHAnsi" w:cstheme="minorBidi"/>
+          <w:noProof/>
+          <w:szCs w:val="22"/>
+          <w:lang w:bidi="ar-SA"/>
+        </w:rPr>
+      </w:pPr>
+      <w:hyperlink w:anchor="_Toc373936046" w:history="1">
+        <w:r>
+          <w:rPr>
+            <w:rStyle w:val="Hyperlink"/>
+            <w:noProof/>
+          </w:rPr>
+          <w:t>Description of Tests:</w:t>
+        </w:r>
+        <w:r>
+          <w:rPr>
+            <w:noProof/>
+            <w:webHidden/>
+          </w:rPr>
+          <w:tab/>
+        </w:r>
+        <w:r>
+          <w:rPr>
+            <w:noProof/>
+            <w:webHidden/>
+          </w:rPr>
+          <w:fldChar w:fldCharType="begin"/>
+        </w:r>
+        <w:r>
+          <w:rPr>
+            <w:noProof/>
+            <w:webHidden/>
+          </w:rPr>
+          <w:instrText xml:space="preserve"> PAGEREF _Toc373936046 \h </w:instrText>
+        </w:r>
+        <w:r>
+          <w:rPr>
+            <w:noProof/>
+            <w:webHidden/>
+          </w:rPr>
+        </w:r>
+        <w:r>
+          <w:rPr>
+            <w:noProof/>
+            <w:webHidden/>
+          </w:rPr>
+          <w:fldChar w:fldCharType="separate"/>
+        </w:r>
+        <w:r>
+          <w:rPr>
+            <w:noProof/>
+            <w:webHidden/>
+          </w:rPr>
+          <w:t>5</w:t>
+        </w:r>
+        <w:r>
+          <w:rPr>
+            <w:noProof/>
+            <w:webHidden/>
+          </w:rPr>
+          <w:fldChar w:fldCharType="end"/>
+        </w:r>
+      </w:hyperlink>
+    </w:p>
+    <w:p>
+      <w:pPr>
+        <w:pStyle w:val="TOC1"/>
+        <w:rPr>
+          <w:rFonts w:asciiTheme="minorHAnsi" w:eastAsiaTheme="minorEastAsia" w:hAnsiTheme="minorHAnsi" w:cstheme="minorBidi"/>
+          <w:noProof/>
+          <w:szCs w:val="22"/>
+          <w:lang w:bidi="ar-SA"/>
+        </w:rPr>
+      </w:pPr>
+      <w:hyperlink w:anchor="_Toc373936047" w:history="1">
+        <w:r>
+          <w:rPr>
+            <w:rStyle w:val="Hyperlink"/>
+            <w:noProof/>
+          </w:rPr>
+          <w:t>Description of the Process:</w:t>
+        </w:r>
+        <w:r>
+          <w:rPr>
+            <w:noProof/>
+            <w:webHidden/>
+          </w:rPr>
+          <w:tab/>
+        </w:r>
+        <w:r>
+          <w:rPr>
+            <w:noProof/>
+            <w:webHidden/>
+          </w:rPr>
+          <w:fldChar w:fldCharType="begin"/>
+        </w:r>
+        <w:r>
+          <w:rPr>
+            <w:noProof/>
+            <w:webHidden/>
+          </w:rPr>
+          <w:instrText xml:space="preserve"> PAGEREF _Toc373936047 \h </w:instrText>
+        </w:r>
+        <w:r>
+          <w:rPr>
+            <w:noProof/>
+            <w:webHidden/>
+          </w:rPr>
+        </w:r>
+        <w:r>
+          <w:rPr>
+            <w:noProof/>
+            <w:webHidden/>
+          </w:rPr>
+          <w:fldChar w:fldCharType="separate"/>
+        </w:r>
+        <w:r>
+          <w:rPr>
+            <w:noProof/>
+            <w:webHidden/>
+          </w:rPr>
+          <w:t>6</w:t>
+        </w:r>
+        <w:r>
+          <w:rPr>
+            <w:noProof/>
+            <w:webHidden/>
+          </w:rPr>
+          <w:fldChar w:fldCharType="end"/>
+        </w:r>
+      </w:hyperlink>
+    </w:p>
+    <w:p>
+      <w:pPr>
+        <w:pStyle w:val="TOC1"/>
+        <w:rPr>
+          <w:rFonts w:asciiTheme="minorHAnsi" w:eastAsiaTheme="minorEastAsia" w:hAnsiTheme="minorHAnsi" w:cstheme="minorBidi"/>
+          <w:noProof/>
+          <w:szCs w:val="22"/>
+          <w:lang w:bidi="ar-SA"/>
+        </w:rPr>
+      </w:pPr>
+      <w:hyperlink w:anchor="_Toc373936048" w:history="1">
+        <w:r>
+          <w:rPr>
+            <w:rStyle w:val="Hyperlink"/>
+            <w:noProof/>
+          </w:rPr>
+          <w:t>Who Worked on What</w:t>
+        </w:r>
+        <w:r>
+          <w:rPr>
+            <w:noProof/>
+            <w:webHidden/>
+          </w:rPr>
+          <w:tab/>
+        </w:r>
+        <w:r>
+          <w:rPr>
+            <w:noProof/>
+            <w:webHidden/>
+          </w:rPr>
+          <w:fldChar w:fldCharType="begin"/>
+        </w:r>
+        <w:r>
+          <w:rPr>
+            <w:noProof/>
+            <w:webHidden/>
+          </w:rPr>
+          <w:instrText xml:space="preserve"> PAGEREF _Toc373936048 \h </w:instrText>
+        </w:r>
+        <w:r>
+          <w:rPr>
+            <w:noProof/>
+            <w:webHidden/>
+          </w:rPr>
+        </w:r>
+        <w:r>
+          <w:rPr>
+            <w:noProof/>
+            <w:webHidden/>
+          </w:rPr>
+          <w:fldChar w:fldCharType="separate"/>
+        </w:r>
+        <w:r>
+          <w:rPr>
+            <w:noProof/>
+            <w:webHidden/>
+          </w:rPr>
+          <w:t>6</w:t>
+        </w:r>
+        <w:r>
+          <w:rPr>
+            <w:noProof/>
+            <w:webHidden/>
+          </w:rPr>
+          <w:fldChar w:fldCharType="end"/>
+        </w:r>
+      </w:hyperlink>
+    </w:p>
+    <w:p>
+      <w:pPr>
+        <w:pStyle w:val="TOC2"/>
+        <w:rPr>
+          <w:rFonts w:asciiTheme="minorHAnsi" w:eastAsiaTheme="minorEastAsia" w:hAnsiTheme="minorHAnsi" w:cstheme="minorBidi"/>
+          <w:noProof/>
+          <w:lang w:bidi="ar-SA"/>
+        </w:rPr>
+      </w:pPr>
+      <w:hyperlink w:anchor="_Toc373936049" w:history="1">
+        <w:r>
+          <w:rPr>
+            <w:rStyle w:val="Hyperlink"/>
+            <w:noProof/>
+          </w:rPr>
+          <w:t>Keith Schneider</w:t>
+        </w:r>
+        <w:r>
+          <w:rPr>
+            <w:noProof/>
+            <w:webHidden/>
+          </w:rPr>
+          <w:tab/>
+        </w:r>
+        <w:r>
+          <w:rPr>
+            <w:noProof/>
+            <w:webHidden/>
+          </w:rPr>
+          <w:fldChar w:fldCharType="begin"/>
+        </w:r>
+        <w:r>
+          <w:rPr>
+            <w:noProof/>
+            <w:webHidden/>
+          </w:rPr>
+          <w:instrText xml:space="preserve"> PAGEREF _Toc373936049 \h </w:instrText>
+        </w:r>
+        <w:r>
+          <w:rPr>
+            <w:noProof/>
+            <w:webHidden/>
+          </w:rPr>
+        </w:r>
+        <w:r>
+          <w:rPr>
+            <w:noProof/>
+            <w:webHidden/>
+          </w:rPr>
+          <w:fldChar w:fldCharType="separate"/>
+        </w:r>
+        <w:r>
+          <w:rPr>
+            <w:noProof/>
+            <w:webHidden/>
+          </w:rPr>
+          <w:t>6</w:t>
+        </w:r>
+        <w:r>
+          <w:rPr>
+            <w:noProof/>
+            <w:webHidden/>
+          </w:rPr>
+          <w:fldChar w:fldCharType="end"/>
+        </w:r>
+      </w:hyperlink>
+    </w:p>
+    <w:p>
+      <w:pPr>
+        <w:pStyle w:val="TOC2"/>
+        <w:rPr>
+          <w:rFonts w:asciiTheme="minorHAnsi" w:eastAsiaTheme="minorEastAsia" w:hAnsiTheme="minorHAnsi" w:cstheme="minorBidi"/>
+          <w:noProof/>
+          <w:lang w:bidi="ar-SA"/>
+        </w:rPr>
+      </w:pPr>
+      <w:hyperlink w:anchor="_Toc373936050" w:history="1">
+        <w:r>
+          <w:rPr>
+            <w:rStyle w:val="Hyperlink"/>
+            <w:noProof/>
+          </w:rPr>
+          <w:t>Andrew Mason</w:t>
+        </w:r>
+        <w:r>
+          <w:rPr>
+            <w:noProof/>
+            <w:webHidden/>
+          </w:rPr>
+          <w:tab/>
+        </w:r>
+        <w:r>
+          <w:rPr>
+            <w:noProof/>
+            <w:webHidden/>
+          </w:rPr>
+          <w:fldChar w:fldCharType="begin"/>
+        </w:r>
+        <w:r>
+          <w:rPr>
+            <w:noProof/>
+            <w:webHidden/>
+          </w:rPr>
+          <w:instrText xml:space="preserve"> PAGEREF _Toc373936050 \h </w:instrText>
+        </w:r>
+        <w:r>
+          <w:rPr>
+            <w:noProof/>
+            <w:webHidden/>
+          </w:rPr>
+        </w:r>
+        <w:r>
+          <w:rPr>
+            <w:noProof/>
+            <w:webHidden/>
+          </w:rPr>
+          <w:fldChar w:fldCharType="separate"/>
+        </w:r>
+        <w:r>
+          <w:rPr>
+            <w:noProof/>
+            <w:webHidden/>
+          </w:rPr>
+          <w:t>6</w:t>
+        </w:r>
+        <w:r>
+          <w:rPr>
+            <w:noProof/>
+            <w:webHidden/>
+          </w:rPr>
+          <w:fldChar w:fldCharType="end"/>
+        </w:r>
+      </w:hyperlink>
+    </w:p>
+    <w:p>
+      <w:pPr>
+        <w:pStyle w:val="TOC2"/>
+        <w:rPr>
+          <w:rFonts w:asciiTheme="minorHAnsi" w:eastAsiaTheme="minorEastAsia" w:hAnsiTheme="minorHAnsi" w:cstheme="minorBidi"/>
+          <w:noProof/>
+          <w:lang w:bidi="ar-SA"/>
+        </w:rPr>
+      </w:pPr>
+      <w:hyperlink w:anchor="_Toc373936051" w:history="1">
+        <w:r>
+          <w:rPr>
+            <w:rStyle w:val="Hyperlink"/>
+            <w:noProof/>
+          </w:rPr>
+          <w:t>Jacob Dempsey:</w:t>
+        </w:r>
+        <w:r>
+          <w:rPr>
+            <w:noProof/>
+            <w:webHidden/>
+          </w:rPr>
+          <w:tab/>
+        </w:r>
+        <w:r>
+          <w:rPr>
+            <w:noProof/>
+            <w:webHidden/>
+          </w:rPr>
+          <w:fldChar w:fldCharType="begin"/>
+        </w:r>
+        <w:r>
+          <w:rPr>
+            <w:noProof/>
+            <w:webHidden/>
+          </w:rPr>
+          <w:instrText xml:space="preserve"> PAGEREF _Toc373936051 \h </w:instrText>
+        </w:r>
+        <w:r>
+          <w:rPr>
+            <w:noProof/>
+            <w:webHidden/>
+          </w:rPr>
+        </w:r>
+        <w:r>
+          <w:rPr>
+            <w:noProof/>
+            <w:webHidden/>
+          </w:rPr>
+          <w:fldChar w:fldCharType="separate"/>
+        </w:r>
+        <w:r>
+          <w:rPr>
+            <w:noProof/>
+            <w:webHidden/>
+          </w:rPr>
+          <w:t>6</w:t>
+        </w:r>
+        <w:r>
+          <w:rPr>
+            <w:noProof/>
+            <w:webHidden/>
+          </w:rPr>
+          <w:fldChar w:fldCharType="end"/>
+        </w:r>
+      </w:hyperlink>
+    </w:p>
+    <w:p>
+      <w:pPr>
+        <w:pStyle w:val="TOC1"/>
+        <w:rPr>
+          <w:rFonts w:asciiTheme="minorHAnsi" w:eastAsiaTheme="minorEastAsia" w:hAnsiTheme="minorHAnsi" w:cstheme="minorBidi"/>
+          <w:noProof/>
+          <w:szCs w:val="22"/>
+          <w:lang w:bidi="ar-SA"/>
+        </w:rPr>
+      </w:pPr>
+      <w:hyperlink w:anchor="_Toc373936052" w:history="1">
+        <w:r>
+          <w:rPr>
+            <w:rStyle w:val="Hyperlink"/>
+            <w:noProof/>
+          </w:rPr>
+          <w:t>Overall Experience:</w:t>
+        </w:r>
+        <w:r>
+          <w:rPr>
+            <w:noProof/>
+            <w:webHidden/>
+          </w:rPr>
+          <w:tab/>
+        </w:r>
+        <w:r>
+          <w:rPr>
+            <w:noProof/>
+            <w:webHidden/>
+          </w:rPr>
+          <w:fldChar w:fldCharType="begin"/>
+        </w:r>
+        <w:r>
+          <w:rPr>
+            <w:noProof/>
+            <w:webHidden/>
+          </w:rPr>
+          <w:instrText xml:space="preserve"> PAGEREF _Toc373936052 \h </w:instrText>
+        </w:r>
+        <w:r>
+          <w:rPr>
+            <w:noProof/>
+            <w:webHidden/>
+          </w:rPr>
+        </w:r>
+        <w:r>
+          <w:rPr>
+            <w:noProof/>
+            <w:webHidden/>
+          </w:rPr>
+          <w:fldChar w:fldCharType="separate"/>
+        </w:r>
+        <w:r>
+          <w:rPr>
+            <w:noProof/>
+            <w:webHidden/>
+          </w:rPr>
+          <w:t>6</w:t>
+        </w:r>
+        <w:r>
+          <w:rPr>
+            <w:noProof/>
+            <w:webHidden/>
+          </w:rPr>
+          <w:fldChar w:fldCharType="end"/>
+        </w:r>
+      </w:hyperlink>
+    </w:p>
+    <w:p>
+      <w:pPr>
+        <w:pStyle w:val="TOC1"/>
+        <w:rPr>
+          <w:rFonts w:asciiTheme="minorHAnsi" w:eastAsiaTheme="minorEastAsia" w:hAnsiTheme="minorHAnsi" w:cstheme="minorBidi"/>
+          <w:noProof/>
+          <w:szCs w:val="22"/>
+          <w:lang w:bidi="ar-SA"/>
+        </w:rPr>
+      </w:pPr>
+      <w:hyperlink w:anchor="_Toc373936053" w:history="1">
+        <w:r>
+          <w:rPr>
+            <w:rStyle w:val="Hyperlink"/>
+            <w:noProof/>
+          </w:rPr>
+          <w:t>References</w:t>
+        </w:r>
+        <w:r>
+          <w:rPr>
+            <w:noProof/>
+            <w:webHidden/>
+          </w:rPr>
+          <w:tab/>
+        </w:r>
+        <w:r>
+          <w:rPr>
+            <w:noProof/>
+            <w:webHidden/>
+          </w:rPr>
+          <w:fldChar w:fldCharType="begin"/>
+        </w:r>
+        <w:r>
+          <w:rPr>
+            <w:noProof/>
+            <w:webHidden/>
+          </w:rPr>
+          <w:instrText xml:space="preserve"> PAGEREF _Toc373936053 \h </w:instrText>
+        </w:r>
+        <w:r>
+          <w:rPr>
+            <w:noProof/>
+            <w:webHidden/>
+          </w:rPr>
+        </w:r>
+        <w:r>
+          <w:rPr>
+            <w:noProof/>
+            <w:webHidden/>
+          </w:rPr>
+          <w:fldChar w:fldCharType="separate"/>
+        </w:r>
+        <w:r>
+          <w:rPr>
+            <w:noProof/>
+            <w:webHidden/>
+          </w:rPr>
+          <w:t>7</w:t>
+        </w:r>
+        <w:r>
+          <w:rPr>
+            <w:noProof/>
+            <w:webHidden/>
+          </w:rPr>
+          <w:fldChar w:fldCharType="end"/>
+        </w:r>
+      </w:hyperlink>
+    </w:p>
     <w:tbl>
       <w:tblPr>
-        <w:tblpPr w:leftFromText="187" w:rightFromText="187" w:vertAnchor="page" w:horzAnchor="margin" w:tblpY="10189"/>
+        <w:tblpPr w:leftFromText="187" w:rightFromText="187" w:vertAnchor="page" w:horzAnchor="margin" w:tblpY="12206"/>
         <w:tblW w:w="5000" w:type="pct"/>
         <w:tblLook w:val="04A0"/>
       </w:tblPr>
@@ -320,1439 +1823,6 @@
       </w:tr>
     </w:tbl>
     <w:p>
-      <w:pPr>
-        <w:pStyle w:val="TOCHeading"/>
-      </w:pPr>
-      <w:r>
-        <w:t>Contents</w:t>
-      </w:r>
-    </w:p>
-    <w:p>
-      <w:pPr>
-        <w:pStyle w:val="TOC1"/>
-        <w:rPr>
-          <w:rFonts w:asciiTheme="minorHAnsi" w:eastAsiaTheme="minorEastAsia" w:hAnsiTheme="minorHAnsi" w:cstheme="minorBidi"/>
-          <w:noProof/>
-          <w:szCs w:val="22"/>
-          <w:lang w:bidi="ar-SA"/>
-        </w:rPr>
-      </w:pPr>
-      <w:r>
-        <w:fldChar w:fldCharType="begin"/>
-      </w:r>
-      <w:r>
-        <w:instrText xml:space="preserve"> TOC \o "1-3" \h \z \u </w:instrText>
-      </w:r>
-      <w:r>
-        <w:fldChar w:fldCharType="separate"/>
-      </w:r>
-      <w:hyperlink w:anchor="_Toc373848507" w:history="1">
-        <w:r>
-          <w:rPr>
-            <w:rStyle w:val="Hyperlink"/>
-            <w:noProof/>
-          </w:rPr>
-          <w:t>Overview of Requirements and Features:</w:t>
-        </w:r>
-        <w:r>
-          <w:rPr>
-            <w:noProof/>
-            <w:webHidden/>
-          </w:rPr>
-          <w:tab/>
-        </w:r>
-        <w:r>
-          <w:rPr>
-            <w:noProof/>
-            <w:webHidden/>
-          </w:rPr>
-          <w:fldChar w:fldCharType="begin"/>
-        </w:r>
-        <w:r>
-          <w:rPr>
-            <w:noProof/>
-            <w:webHidden/>
-          </w:rPr>
-          <w:instrText xml:space="preserve"> PAGEREF _Toc373848507 \h </w:instrText>
-        </w:r>
-        <w:r>
-          <w:rPr>
-            <w:noProof/>
-            <w:webHidden/>
-          </w:rPr>
-        </w:r>
-        <w:r>
-          <w:rPr>
-            <w:noProof/>
-            <w:webHidden/>
-          </w:rPr>
-          <w:fldChar w:fldCharType="separate"/>
-        </w:r>
-        <w:r>
-          <w:rPr>
-            <w:noProof/>
-            <w:webHidden/>
-          </w:rPr>
-          <w:t>1</w:t>
-        </w:r>
-        <w:r>
-          <w:rPr>
-            <w:noProof/>
-            <w:webHidden/>
-          </w:rPr>
-          <w:fldChar w:fldCharType="end"/>
-        </w:r>
-      </w:hyperlink>
-    </w:p>
-    <w:p>
-      <w:pPr>
-        <w:pStyle w:val="TOC2"/>
-        <w:rPr>
-          <w:rFonts w:asciiTheme="minorHAnsi" w:eastAsiaTheme="minorEastAsia" w:hAnsiTheme="minorHAnsi" w:cstheme="minorBidi"/>
-          <w:noProof/>
-          <w:lang w:bidi="ar-SA"/>
-        </w:rPr>
-      </w:pPr>
-      <w:hyperlink w:anchor="_Toc373848508" w:history="1">
-        <w:r>
-          <w:rPr>
-            <w:rStyle w:val="Hyperlink"/>
-            <w:noProof/>
-          </w:rPr>
-          <w:t>Intel Creative Camera Specifications</w:t>
-        </w:r>
-        <w:r>
-          <w:rPr>
-            <w:noProof/>
-            <w:webHidden/>
-          </w:rPr>
-          <w:tab/>
-        </w:r>
-        <w:r>
-          <w:rPr>
-            <w:noProof/>
-            <w:webHidden/>
-          </w:rPr>
-          <w:fldChar w:fldCharType="begin"/>
-        </w:r>
-        <w:r>
-          <w:rPr>
-            <w:noProof/>
-            <w:webHidden/>
-          </w:rPr>
-          <w:instrText xml:space="preserve"> PAGEREF _Toc373848508 \h </w:instrText>
-        </w:r>
-        <w:r>
-          <w:rPr>
-            <w:noProof/>
-            <w:webHidden/>
-          </w:rPr>
-        </w:r>
-        <w:r>
-          <w:rPr>
-            <w:noProof/>
-            <w:webHidden/>
-          </w:rPr>
-          <w:fldChar w:fldCharType="separate"/>
-        </w:r>
-        <w:r>
-          <w:rPr>
-            <w:noProof/>
-            <w:webHidden/>
-          </w:rPr>
-          <w:t>1</w:t>
-        </w:r>
-        <w:r>
-          <w:rPr>
-            <w:noProof/>
-            <w:webHidden/>
-          </w:rPr>
-          <w:fldChar w:fldCharType="end"/>
-        </w:r>
-      </w:hyperlink>
-    </w:p>
-    <w:p>
-      <w:pPr>
-        <w:pStyle w:val="TOC2"/>
-        <w:rPr>
-          <w:rFonts w:asciiTheme="minorHAnsi" w:eastAsiaTheme="minorEastAsia" w:hAnsiTheme="minorHAnsi" w:cstheme="minorBidi"/>
-          <w:noProof/>
-          <w:lang w:bidi="ar-SA"/>
-        </w:rPr>
-      </w:pPr>
-      <w:hyperlink w:anchor="_Toc373848509" w:history="1">
-        <w:r>
-          <w:rPr>
-            <w:rStyle w:val="Hyperlink"/>
-            <w:noProof/>
-          </w:rPr>
-          <w:t>Recommended System Configuration</w:t>
-        </w:r>
-        <w:r>
-          <w:rPr>
-            <w:noProof/>
-            <w:webHidden/>
-          </w:rPr>
-          <w:tab/>
-        </w:r>
-        <w:r>
-          <w:rPr>
-            <w:noProof/>
-            <w:webHidden/>
-          </w:rPr>
-          <w:fldChar w:fldCharType="begin"/>
-        </w:r>
-        <w:r>
-          <w:rPr>
-            <w:noProof/>
-            <w:webHidden/>
-          </w:rPr>
-          <w:instrText xml:space="preserve"> PAGEREF _Toc373848509 \h </w:instrText>
-        </w:r>
-        <w:r>
-          <w:rPr>
-            <w:noProof/>
-            <w:webHidden/>
-          </w:rPr>
-        </w:r>
-        <w:r>
-          <w:rPr>
-            <w:noProof/>
-            <w:webHidden/>
-          </w:rPr>
-          <w:fldChar w:fldCharType="separate"/>
-        </w:r>
-        <w:r>
-          <w:rPr>
-            <w:noProof/>
-            <w:webHidden/>
-          </w:rPr>
-          <w:t>1</w:t>
-        </w:r>
-        <w:r>
-          <w:rPr>
-            <w:noProof/>
-            <w:webHidden/>
-          </w:rPr>
-          <w:fldChar w:fldCharType="end"/>
-        </w:r>
-      </w:hyperlink>
-    </w:p>
-    <w:p>
-      <w:pPr>
-        <w:pStyle w:val="TOC2"/>
-        <w:rPr>
-          <w:rFonts w:asciiTheme="minorHAnsi" w:eastAsiaTheme="minorEastAsia" w:hAnsiTheme="minorHAnsi" w:cstheme="minorBidi"/>
-          <w:noProof/>
-          <w:lang w:bidi="ar-SA"/>
-        </w:rPr>
-      </w:pPr>
-      <w:hyperlink w:anchor="_Toc373848510" w:history="1">
-        <w:r>
-          <w:rPr>
-            <w:rStyle w:val="Hyperlink"/>
-            <w:noProof/>
-          </w:rPr>
-          <w:t>Feature List:</w:t>
-        </w:r>
-        <w:r>
-          <w:rPr>
-            <w:noProof/>
-            <w:webHidden/>
-          </w:rPr>
-          <w:tab/>
-        </w:r>
-        <w:r>
-          <w:rPr>
-            <w:noProof/>
-            <w:webHidden/>
-          </w:rPr>
-          <w:fldChar w:fldCharType="begin"/>
-        </w:r>
-        <w:r>
-          <w:rPr>
-            <w:noProof/>
-            <w:webHidden/>
-          </w:rPr>
-          <w:instrText xml:space="preserve"> PAGEREF _Toc373848510 \h </w:instrText>
-        </w:r>
-        <w:r>
-          <w:rPr>
-            <w:noProof/>
-            <w:webHidden/>
-          </w:rPr>
-        </w:r>
-        <w:r>
-          <w:rPr>
-            <w:noProof/>
-            <w:webHidden/>
-          </w:rPr>
-          <w:fldChar w:fldCharType="separate"/>
-        </w:r>
-        <w:r>
-          <w:rPr>
-            <w:noProof/>
-            <w:webHidden/>
-          </w:rPr>
-          <w:t>2</w:t>
-        </w:r>
-        <w:r>
-          <w:rPr>
-            <w:noProof/>
-            <w:webHidden/>
-          </w:rPr>
-          <w:fldChar w:fldCharType="end"/>
-        </w:r>
-      </w:hyperlink>
-    </w:p>
-    <w:p>
-      <w:pPr>
-        <w:pStyle w:val="TOC1"/>
-        <w:rPr>
-          <w:rFonts w:asciiTheme="minorHAnsi" w:eastAsiaTheme="minorEastAsia" w:hAnsiTheme="minorHAnsi" w:cstheme="minorBidi"/>
-          <w:noProof/>
-          <w:szCs w:val="22"/>
-          <w:lang w:bidi="ar-SA"/>
-        </w:rPr>
-      </w:pPr>
-      <w:hyperlink w:anchor="_Toc373848511" w:history="1">
-        <w:r>
-          <w:rPr>
-            <w:rStyle w:val="Hyperlink"/>
-            <w:noProof/>
-          </w:rPr>
-          <w:t>Development Estimates and Actual Progress:</w:t>
-        </w:r>
-        <w:r>
-          <w:rPr>
-            <w:noProof/>
-            <w:webHidden/>
-          </w:rPr>
-          <w:tab/>
-        </w:r>
-        <w:r>
-          <w:rPr>
-            <w:noProof/>
-            <w:webHidden/>
-          </w:rPr>
-          <w:fldChar w:fldCharType="begin"/>
-        </w:r>
-        <w:r>
-          <w:rPr>
-            <w:noProof/>
-            <w:webHidden/>
-          </w:rPr>
-          <w:instrText xml:space="preserve"> PAGEREF _Toc373848511 \h </w:instrText>
-        </w:r>
-        <w:r>
-          <w:rPr>
-            <w:noProof/>
-            <w:webHidden/>
-          </w:rPr>
-        </w:r>
-        <w:r>
-          <w:rPr>
-            <w:noProof/>
-            <w:webHidden/>
-          </w:rPr>
-          <w:fldChar w:fldCharType="separate"/>
-        </w:r>
-        <w:r>
-          <w:rPr>
-            <w:noProof/>
-            <w:webHidden/>
-          </w:rPr>
-          <w:t>3</w:t>
-        </w:r>
-        <w:r>
-          <w:rPr>
-            <w:noProof/>
-            <w:webHidden/>
-          </w:rPr>
-          <w:fldChar w:fldCharType="end"/>
-        </w:r>
-      </w:hyperlink>
-    </w:p>
-    <w:p>
-      <w:pPr>
-        <w:pStyle w:val="TOC1"/>
-        <w:rPr>
-          <w:rFonts w:asciiTheme="minorHAnsi" w:eastAsiaTheme="minorEastAsia" w:hAnsiTheme="minorHAnsi" w:cstheme="minorBidi"/>
-          <w:noProof/>
-          <w:szCs w:val="22"/>
-          <w:lang w:bidi="ar-SA"/>
-        </w:rPr>
-      </w:pPr>
-      <w:hyperlink w:anchor="_Toc373848512" w:history="1">
-        <w:r>
-          <w:rPr>
-            <w:rStyle w:val="Hyperlink"/>
-            <w:noProof/>
-          </w:rPr>
-          <w:t>Description of the Design:</w:t>
-        </w:r>
-        <w:r>
-          <w:rPr>
-            <w:noProof/>
-            <w:webHidden/>
-          </w:rPr>
-          <w:tab/>
-        </w:r>
-        <w:r>
-          <w:rPr>
-            <w:noProof/>
-            <w:webHidden/>
-          </w:rPr>
-          <w:fldChar w:fldCharType="begin"/>
-        </w:r>
-        <w:r>
-          <w:rPr>
-            <w:noProof/>
-            <w:webHidden/>
-          </w:rPr>
-          <w:instrText xml:space="preserve"> PAGEREF _Toc373848512 \h </w:instrText>
-        </w:r>
-        <w:r>
-          <w:rPr>
-            <w:noProof/>
-            <w:webHidden/>
-          </w:rPr>
-        </w:r>
-        <w:r>
-          <w:rPr>
-            <w:noProof/>
-            <w:webHidden/>
-          </w:rPr>
-          <w:fldChar w:fldCharType="separate"/>
-        </w:r>
-        <w:r>
-          <w:rPr>
-            <w:noProof/>
-            <w:webHidden/>
-          </w:rPr>
-          <w:t>4</w:t>
-        </w:r>
-        <w:r>
-          <w:rPr>
-            <w:noProof/>
-            <w:webHidden/>
-          </w:rPr>
-          <w:fldChar w:fldCharType="end"/>
-        </w:r>
-      </w:hyperlink>
-    </w:p>
-    <w:p>
-      <w:pPr>
-        <w:pStyle w:val="TOC2"/>
-        <w:rPr>
-          <w:rFonts w:asciiTheme="minorHAnsi" w:eastAsiaTheme="minorEastAsia" w:hAnsiTheme="minorHAnsi" w:cstheme="minorBidi"/>
-          <w:noProof/>
-          <w:lang w:bidi="ar-SA"/>
-        </w:rPr>
-      </w:pPr>
-      <w:hyperlink w:anchor="_Toc373848513" w:history="1">
-        <w:r>
-          <w:rPr>
-            <w:rStyle w:val="Hyperlink"/>
-            <w:noProof/>
-          </w:rPr>
-          <w:t>Generic Algorithm for the Model Construction</w:t>
-        </w:r>
-        <w:r>
-          <w:rPr>
-            <w:noProof/>
-            <w:webHidden/>
-          </w:rPr>
-          <w:tab/>
-        </w:r>
-        <w:r>
-          <w:rPr>
-            <w:noProof/>
-            <w:webHidden/>
-          </w:rPr>
-          <w:fldChar w:fldCharType="begin"/>
-        </w:r>
-        <w:r>
-          <w:rPr>
-            <w:noProof/>
-            <w:webHidden/>
-          </w:rPr>
-          <w:instrText xml:space="preserve"> PAGEREF _Toc373848513 \h </w:instrText>
-        </w:r>
-        <w:r>
-          <w:rPr>
-            <w:noProof/>
-            <w:webHidden/>
-          </w:rPr>
-        </w:r>
-        <w:r>
-          <w:rPr>
-            <w:noProof/>
-            <w:webHidden/>
-          </w:rPr>
-          <w:fldChar w:fldCharType="separate"/>
-        </w:r>
-        <w:r>
-          <w:rPr>
-            <w:noProof/>
-            <w:webHidden/>
-          </w:rPr>
-          <w:t>4</w:t>
-        </w:r>
-        <w:r>
-          <w:rPr>
-            <w:noProof/>
-            <w:webHidden/>
-          </w:rPr>
-          <w:fldChar w:fldCharType="end"/>
-        </w:r>
-      </w:hyperlink>
-    </w:p>
-    <w:p>
-      <w:pPr>
-        <w:pStyle w:val="TOC2"/>
-        <w:rPr>
-          <w:rFonts w:asciiTheme="minorHAnsi" w:eastAsiaTheme="minorEastAsia" w:hAnsiTheme="minorHAnsi" w:cstheme="minorBidi"/>
-          <w:noProof/>
-          <w:lang w:bidi="ar-SA"/>
-        </w:rPr>
-      </w:pPr>
-      <w:hyperlink w:anchor="_Toc373848514" w:history="1">
-        <w:r>
-          <w:rPr>
-            <w:rStyle w:val="Hyperlink"/>
-            <w:noProof/>
-          </w:rPr>
-          <w:t>Generic Algorithm for the Model Comparison</w:t>
-        </w:r>
-        <w:r>
-          <w:rPr>
-            <w:noProof/>
-            <w:webHidden/>
-          </w:rPr>
-          <w:tab/>
-        </w:r>
-        <w:r>
-          <w:rPr>
-            <w:noProof/>
-            <w:webHidden/>
-          </w:rPr>
-          <w:fldChar w:fldCharType="begin"/>
-        </w:r>
-        <w:r>
-          <w:rPr>
-            <w:noProof/>
-            <w:webHidden/>
-          </w:rPr>
-          <w:instrText xml:space="preserve"> PAGEREF _Toc373848514 \h </w:instrText>
-        </w:r>
-        <w:r>
-          <w:rPr>
-            <w:noProof/>
-            <w:webHidden/>
-          </w:rPr>
-        </w:r>
-        <w:r>
-          <w:rPr>
-            <w:noProof/>
-            <w:webHidden/>
-          </w:rPr>
-          <w:fldChar w:fldCharType="separate"/>
-        </w:r>
-        <w:r>
-          <w:rPr>
-            <w:noProof/>
-            <w:webHidden/>
-          </w:rPr>
-          <w:t>4</w:t>
-        </w:r>
-        <w:r>
-          <w:rPr>
-            <w:noProof/>
-            <w:webHidden/>
-          </w:rPr>
-          <w:fldChar w:fldCharType="end"/>
-        </w:r>
-      </w:hyperlink>
-    </w:p>
-    <w:p>
-      <w:pPr>
-        <w:pStyle w:val="TOC1"/>
-        <w:rPr>
-          <w:rFonts w:asciiTheme="minorHAnsi" w:eastAsiaTheme="minorEastAsia" w:hAnsiTheme="minorHAnsi" w:cstheme="minorBidi"/>
-          <w:noProof/>
-          <w:szCs w:val="22"/>
-          <w:lang w:bidi="ar-SA"/>
-        </w:rPr>
-      </w:pPr>
-      <w:hyperlink w:anchor="_Toc373848515" w:history="1">
-        <w:r>
-          <w:rPr>
-            <w:rStyle w:val="Hyperlink"/>
-            <w:noProof/>
-          </w:rPr>
-          <w:t>Description of the Finished Product:</w:t>
-        </w:r>
-        <w:r>
-          <w:rPr>
-            <w:noProof/>
-            <w:webHidden/>
-          </w:rPr>
-          <w:tab/>
-        </w:r>
-        <w:r>
-          <w:rPr>
-            <w:noProof/>
-            <w:webHidden/>
-          </w:rPr>
-          <w:fldChar w:fldCharType="begin"/>
-        </w:r>
-        <w:r>
-          <w:rPr>
-            <w:noProof/>
-            <w:webHidden/>
-          </w:rPr>
-          <w:instrText xml:space="preserve"> PAGEREF _Toc373848515 \h </w:instrText>
-        </w:r>
-        <w:r>
-          <w:rPr>
-            <w:noProof/>
-            <w:webHidden/>
-          </w:rPr>
-        </w:r>
-        <w:r>
-          <w:rPr>
-            <w:noProof/>
-            <w:webHidden/>
-          </w:rPr>
-          <w:fldChar w:fldCharType="separate"/>
-        </w:r>
-        <w:r>
-          <w:rPr>
-            <w:noProof/>
-            <w:webHidden/>
-          </w:rPr>
-          <w:t>5</w:t>
-        </w:r>
-        <w:r>
-          <w:rPr>
-            <w:noProof/>
-            <w:webHidden/>
-          </w:rPr>
-          <w:fldChar w:fldCharType="end"/>
-        </w:r>
-      </w:hyperlink>
-    </w:p>
-    <w:p>
-      <w:pPr>
-        <w:pStyle w:val="TOC2"/>
-        <w:rPr>
-          <w:rFonts w:asciiTheme="minorHAnsi" w:eastAsiaTheme="minorEastAsia" w:hAnsiTheme="minorHAnsi" w:cstheme="minorBidi"/>
-          <w:noProof/>
-          <w:lang w:bidi="ar-SA"/>
-        </w:rPr>
-      </w:pPr>
-      <w:hyperlink w:anchor="_Toc373848516" w:history="1">
-        <w:r>
-          <w:rPr>
-            <w:rStyle w:val="Hyperlink"/>
-            <w:noProof/>
-          </w:rPr>
-          <w:t>Data Collection</w:t>
-        </w:r>
-        <w:r>
-          <w:rPr>
-            <w:noProof/>
-            <w:webHidden/>
-          </w:rPr>
-          <w:tab/>
-        </w:r>
-        <w:r>
-          <w:rPr>
-            <w:noProof/>
-            <w:webHidden/>
-          </w:rPr>
-          <w:fldChar w:fldCharType="begin"/>
-        </w:r>
-        <w:r>
-          <w:rPr>
-            <w:noProof/>
-            <w:webHidden/>
-          </w:rPr>
-          <w:instrText xml:space="preserve"> PAGEREF _Toc373848516 \h </w:instrText>
-        </w:r>
-        <w:r>
-          <w:rPr>
-            <w:noProof/>
-            <w:webHidden/>
-          </w:rPr>
-        </w:r>
-        <w:r>
-          <w:rPr>
-            <w:noProof/>
-            <w:webHidden/>
-          </w:rPr>
-          <w:fldChar w:fldCharType="separate"/>
-        </w:r>
-        <w:r>
-          <w:rPr>
-            <w:noProof/>
-            <w:webHidden/>
-          </w:rPr>
-          <w:t>5</w:t>
-        </w:r>
-        <w:r>
-          <w:rPr>
-            <w:noProof/>
-            <w:webHidden/>
-          </w:rPr>
-          <w:fldChar w:fldCharType="end"/>
-        </w:r>
-      </w:hyperlink>
-    </w:p>
-    <w:p>
-      <w:pPr>
-        <w:pStyle w:val="TOC2"/>
-        <w:rPr>
-          <w:rFonts w:asciiTheme="minorHAnsi" w:eastAsiaTheme="minorEastAsia" w:hAnsiTheme="minorHAnsi" w:cstheme="minorBidi"/>
-          <w:noProof/>
-          <w:lang w:bidi="ar-SA"/>
-        </w:rPr>
-      </w:pPr>
-      <w:hyperlink w:anchor="_Toc373848517" w:history="1">
-        <w:r>
-          <w:rPr>
-            <w:rStyle w:val="Hyperlink"/>
-            <w:noProof/>
-          </w:rPr>
-          <w:t>Model Creation</w:t>
-        </w:r>
-        <w:r>
-          <w:rPr>
-            <w:noProof/>
-            <w:webHidden/>
-          </w:rPr>
-          <w:tab/>
-        </w:r>
-        <w:r>
-          <w:rPr>
-            <w:noProof/>
-            <w:webHidden/>
-          </w:rPr>
-          <w:fldChar w:fldCharType="begin"/>
-        </w:r>
-        <w:r>
-          <w:rPr>
-            <w:noProof/>
-            <w:webHidden/>
-          </w:rPr>
-          <w:instrText xml:space="preserve"> PAGEREF _Toc373848517 \h </w:instrText>
-        </w:r>
-        <w:r>
-          <w:rPr>
-            <w:noProof/>
-            <w:webHidden/>
-          </w:rPr>
-        </w:r>
-        <w:r>
-          <w:rPr>
-            <w:noProof/>
-            <w:webHidden/>
-          </w:rPr>
-          <w:fldChar w:fldCharType="separate"/>
-        </w:r>
-        <w:r>
-          <w:rPr>
-            <w:noProof/>
-            <w:webHidden/>
-          </w:rPr>
-          <w:t>5</w:t>
-        </w:r>
-        <w:r>
-          <w:rPr>
-            <w:noProof/>
-            <w:webHidden/>
-          </w:rPr>
-          <w:fldChar w:fldCharType="end"/>
-        </w:r>
-      </w:hyperlink>
-    </w:p>
-    <w:p>
-      <w:pPr>
-        <w:pStyle w:val="TOC2"/>
-        <w:rPr>
-          <w:rFonts w:asciiTheme="minorHAnsi" w:eastAsiaTheme="minorEastAsia" w:hAnsiTheme="minorHAnsi" w:cstheme="minorBidi"/>
-          <w:noProof/>
-          <w:lang w:bidi="ar-SA"/>
-        </w:rPr>
-      </w:pPr>
-      <w:hyperlink w:anchor="_Toc373848518" w:history="1">
-        <w:r>
-          <w:rPr>
-            <w:rStyle w:val="Hyperlink"/>
-            <w:noProof/>
-          </w:rPr>
-          <w:t>Model Storage</w:t>
-        </w:r>
-        <w:r>
-          <w:rPr>
-            <w:noProof/>
-            <w:webHidden/>
-          </w:rPr>
-          <w:tab/>
-        </w:r>
-        <w:r>
-          <w:rPr>
-            <w:noProof/>
-            <w:webHidden/>
-          </w:rPr>
-          <w:fldChar w:fldCharType="begin"/>
-        </w:r>
-        <w:r>
-          <w:rPr>
-            <w:noProof/>
-            <w:webHidden/>
-          </w:rPr>
-          <w:instrText xml:space="preserve"> PAGEREF _Toc373848518 \h </w:instrText>
-        </w:r>
-        <w:r>
-          <w:rPr>
-            <w:noProof/>
-            <w:webHidden/>
-          </w:rPr>
-        </w:r>
-        <w:r>
-          <w:rPr>
-            <w:noProof/>
-            <w:webHidden/>
-          </w:rPr>
-          <w:fldChar w:fldCharType="separate"/>
-        </w:r>
-        <w:r>
-          <w:rPr>
-            <w:noProof/>
-            <w:webHidden/>
-          </w:rPr>
-          <w:t>5</w:t>
-        </w:r>
-        <w:r>
-          <w:rPr>
-            <w:noProof/>
-            <w:webHidden/>
-          </w:rPr>
-          <w:fldChar w:fldCharType="end"/>
-        </w:r>
-      </w:hyperlink>
-    </w:p>
-    <w:p>
-      <w:pPr>
-        <w:pStyle w:val="TOC2"/>
-        <w:rPr>
-          <w:rFonts w:asciiTheme="minorHAnsi" w:eastAsiaTheme="minorEastAsia" w:hAnsiTheme="minorHAnsi" w:cstheme="minorBidi"/>
-          <w:noProof/>
-          <w:lang w:bidi="ar-SA"/>
-        </w:rPr>
-      </w:pPr>
-      <w:hyperlink w:anchor="_Toc373848519" w:history="1">
-        <w:r>
-          <w:rPr>
-            <w:rStyle w:val="Hyperlink"/>
-            <w:noProof/>
-          </w:rPr>
-          <w:t>Model Comparison</w:t>
-        </w:r>
-        <w:r>
-          <w:rPr>
-            <w:noProof/>
-            <w:webHidden/>
-          </w:rPr>
-          <w:tab/>
-        </w:r>
-        <w:r>
-          <w:rPr>
-            <w:noProof/>
-            <w:webHidden/>
-          </w:rPr>
-          <w:fldChar w:fldCharType="begin"/>
-        </w:r>
-        <w:r>
-          <w:rPr>
-            <w:noProof/>
-            <w:webHidden/>
-          </w:rPr>
-          <w:instrText xml:space="preserve"> PAGEREF _Toc373848519 \h </w:instrText>
-        </w:r>
-        <w:r>
-          <w:rPr>
-            <w:noProof/>
-            <w:webHidden/>
-          </w:rPr>
-        </w:r>
-        <w:r>
-          <w:rPr>
-            <w:noProof/>
-            <w:webHidden/>
-          </w:rPr>
-          <w:fldChar w:fldCharType="separate"/>
-        </w:r>
-        <w:r>
-          <w:rPr>
-            <w:noProof/>
-            <w:webHidden/>
-          </w:rPr>
-          <w:t>5</w:t>
-        </w:r>
-        <w:r>
-          <w:rPr>
-            <w:noProof/>
-            <w:webHidden/>
-          </w:rPr>
-          <w:fldChar w:fldCharType="end"/>
-        </w:r>
-      </w:hyperlink>
-    </w:p>
-    <w:p>
-      <w:pPr>
-        <w:pStyle w:val="TOC1"/>
-        <w:rPr>
-          <w:rFonts w:asciiTheme="minorHAnsi" w:eastAsiaTheme="minorEastAsia" w:hAnsiTheme="minorHAnsi" w:cstheme="minorBidi"/>
-          <w:noProof/>
-          <w:szCs w:val="22"/>
-          <w:lang w:bidi="ar-SA"/>
-        </w:rPr>
-      </w:pPr>
-      <w:hyperlink w:anchor="_Toc373848520" w:history="1">
-        <w:r>
-          <w:rPr>
-            <w:rStyle w:val="Hyperlink"/>
-            <w:noProof/>
-          </w:rPr>
-          <w:t>Description of Tests:</w:t>
-        </w:r>
-        <w:r>
-          <w:rPr>
-            <w:noProof/>
-            <w:webHidden/>
-          </w:rPr>
-          <w:tab/>
-        </w:r>
-        <w:r>
-          <w:rPr>
-            <w:noProof/>
-            <w:webHidden/>
-          </w:rPr>
-          <w:fldChar w:fldCharType="begin"/>
-        </w:r>
-        <w:r>
-          <w:rPr>
-            <w:noProof/>
-            <w:webHidden/>
-          </w:rPr>
-          <w:instrText xml:space="preserve"> PAGEREF _Toc373848520 \h </w:instrText>
-        </w:r>
-        <w:r>
-          <w:rPr>
-            <w:noProof/>
-            <w:webHidden/>
-          </w:rPr>
-        </w:r>
-        <w:r>
-          <w:rPr>
-            <w:noProof/>
-            <w:webHidden/>
-          </w:rPr>
-          <w:fldChar w:fldCharType="separate"/>
-        </w:r>
-        <w:r>
-          <w:rPr>
-            <w:noProof/>
-            <w:webHidden/>
-          </w:rPr>
-          <w:t>5</w:t>
-        </w:r>
-        <w:r>
-          <w:rPr>
-            <w:noProof/>
-            <w:webHidden/>
-          </w:rPr>
-          <w:fldChar w:fldCharType="end"/>
-        </w:r>
-      </w:hyperlink>
-    </w:p>
-    <w:p>
-      <w:pPr>
-        <w:pStyle w:val="TOC1"/>
-        <w:rPr>
-          <w:rFonts w:asciiTheme="minorHAnsi" w:eastAsiaTheme="minorEastAsia" w:hAnsiTheme="minorHAnsi" w:cstheme="minorBidi"/>
-          <w:noProof/>
-          <w:szCs w:val="22"/>
-          <w:lang w:bidi="ar-SA"/>
-        </w:rPr>
-      </w:pPr>
-      <w:hyperlink w:anchor="_Toc373848521" w:history="1">
-        <w:r>
-          <w:rPr>
-            <w:rStyle w:val="Hyperlink"/>
-            <w:noProof/>
-          </w:rPr>
-          <w:t>Description of the Process:</w:t>
-        </w:r>
-        <w:r>
-          <w:rPr>
-            <w:noProof/>
-            <w:webHidden/>
-          </w:rPr>
-          <w:tab/>
-        </w:r>
-        <w:r>
-          <w:rPr>
-            <w:noProof/>
-            <w:webHidden/>
-          </w:rPr>
-          <w:fldChar w:fldCharType="begin"/>
-        </w:r>
-        <w:r>
-          <w:rPr>
-            <w:noProof/>
-            <w:webHidden/>
-          </w:rPr>
-          <w:instrText xml:space="preserve"> PAGEREF _Toc373848521 \h </w:instrText>
-        </w:r>
-        <w:r>
-          <w:rPr>
-            <w:noProof/>
-            <w:webHidden/>
-          </w:rPr>
-        </w:r>
-        <w:r>
-          <w:rPr>
-            <w:noProof/>
-            <w:webHidden/>
-          </w:rPr>
-          <w:fldChar w:fldCharType="separate"/>
-        </w:r>
-        <w:r>
-          <w:rPr>
-            <w:noProof/>
-            <w:webHidden/>
-          </w:rPr>
-          <w:t>6</w:t>
-        </w:r>
-        <w:r>
-          <w:rPr>
-            <w:noProof/>
-            <w:webHidden/>
-          </w:rPr>
-          <w:fldChar w:fldCharType="end"/>
-        </w:r>
-      </w:hyperlink>
-    </w:p>
-    <w:p>
-      <w:pPr>
-        <w:pStyle w:val="TOC1"/>
-        <w:rPr>
-          <w:rFonts w:asciiTheme="minorHAnsi" w:eastAsiaTheme="minorEastAsia" w:hAnsiTheme="minorHAnsi" w:cstheme="minorBidi"/>
-          <w:noProof/>
-          <w:szCs w:val="22"/>
-          <w:lang w:bidi="ar-SA"/>
-        </w:rPr>
-      </w:pPr>
-      <w:hyperlink w:anchor="_Toc373848522" w:history="1">
-        <w:r>
-          <w:rPr>
-            <w:rStyle w:val="Hyperlink"/>
-            <w:noProof/>
-          </w:rPr>
-          <w:t>Who Worked on What</w:t>
-        </w:r>
-        <w:r>
-          <w:rPr>
-            <w:noProof/>
-            <w:webHidden/>
-          </w:rPr>
-          <w:tab/>
-        </w:r>
-        <w:r>
-          <w:rPr>
-            <w:noProof/>
-            <w:webHidden/>
-          </w:rPr>
-          <w:fldChar w:fldCharType="begin"/>
-        </w:r>
-        <w:r>
-          <w:rPr>
-            <w:noProof/>
-            <w:webHidden/>
-          </w:rPr>
-          <w:instrText xml:space="preserve"> PAGEREF _Toc373848522 \h </w:instrText>
-        </w:r>
-        <w:r>
-          <w:rPr>
-            <w:noProof/>
-            <w:webHidden/>
-          </w:rPr>
-        </w:r>
-        <w:r>
-          <w:rPr>
-            <w:noProof/>
-            <w:webHidden/>
-          </w:rPr>
-          <w:fldChar w:fldCharType="separate"/>
-        </w:r>
-        <w:r>
-          <w:rPr>
-            <w:noProof/>
-            <w:webHidden/>
-          </w:rPr>
-          <w:t>6</w:t>
-        </w:r>
-        <w:r>
-          <w:rPr>
-            <w:noProof/>
-            <w:webHidden/>
-          </w:rPr>
-          <w:fldChar w:fldCharType="end"/>
-        </w:r>
-      </w:hyperlink>
-    </w:p>
-    <w:p>
-      <w:pPr>
-        <w:pStyle w:val="TOC2"/>
-        <w:rPr>
-          <w:rFonts w:asciiTheme="minorHAnsi" w:eastAsiaTheme="minorEastAsia" w:hAnsiTheme="minorHAnsi" w:cstheme="minorBidi"/>
-          <w:noProof/>
-          <w:lang w:bidi="ar-SA"/>
-        </w:rPr>
-      </w:pPr>
-      <w:hyperlink w:anchor="_Toc373848523" w:history="1">
-        <w:r>
-          <w:rPr>
-            <w:rStyle w:val="Hyperlink"/>
-            <w:noProof/>
-          </w:rPr>
-          <w:t>Keith Schneider</w:t>
-        </w:r>
-        <w:r>
-          <w:rPr>
-            <w:noProof/>
-            <w:webHidden/>
-          </w:rPr>
-          <w:tab/>
-        </w:r>
-        <w:r>
-          <w:rPr>
-            <w:noProof/>
-            <w:webHidden/>
-          </w:rPr>
-          <w:fldChar w:fldCharType="begin"/>
-        </w:r>
-        <w:r>
-          <w:rPr>
-            <w:noProof/>
-            <w:webHidden/>
-          </w:rPr>
-          <w:instrText xml:space="preserve"> PAGEREF _Toc373848523 \h </w:instrText>
-        </w:r>
-        <w:r>
-          <w:rPr>
-            <w:noProof/>
-            <w:webHidden/>
-          </w:rPr>
-        </w:r>
-        <w:r>
-          <w:rPr>
-            <w:noProof/>
-            <w:webHidden/>
-          </w:rPr>
-          <w:fldChar w:fldCharType="separate"/>
-        </w:r>
-        <w:r>
-          <w:rPr>
-            <w:noProof/>
-            <w:webHidden/>
-          </w:rPr>
-          <w:t>6</w:t>
-        </w:r>
-        <w:r>
-          <w:rPr>
-            <w:noProof/>
-            <w:webHidden/>
-          </w:rPr>
-          <w:fldChar w:fldCharType="end"/>
-        </w:r>
-      </w:hyperlink>
-    </w:p>
-    <w:p>
-      <w:pPr>
-        <w:pStyle w:val="TOC2"/>
-        <w:rPr>
-          <w:rFonts w:asciiTheme="minorHAnsi" w:eastAsiaTheme="minorEastAsia" w:hAnsiTheme="minorHAnsi" w:cstheme="minorBidi"/>
-          <w:noProof/>
-          <w:lang w:bidi="ar-SA"/>
-        </w:rPr>
-      </w:pPr>
-      <w:hyperlink w:anchor="_Toc373848524" w:history="1">
-        <w:r>
-          <w:rPr>
-            <w:rStyle w:val="Hyperlink"/>
-            <w:noProof/>
-          </w:rPr>
-          <w:t>Andrew Mason</w:t>
-        </w:r>
-        <w:r>
-          <w:rPr>
-            <w:noProof/>
-            <w:webHidden/>
-          </w:rPr>
-          <w:tab/>
-        </w:r>
-        <w:r>
-          <w:rPr>
-            <w:noProof/>
-            <w:webHidden/>
-          </w:rPr>
-          <w:fldChar w:fldCharType="begin"/>
-        </w:r>
-        <w:r>
-          <w:rPr>
-            <w:noProof/>
-            <w:webHidden/>
-          </w:rPr>
-          <w:instrText xml:space="preserve"> PAGEREF _Toc373848524 \h </w:instrText>
-        </w:r>
-        <w:r>
-          <w:rPr>
-            <w:noProof/>
-            <w:webHidden/>
-          </w:rPr>
-        </w:r>
-        <w:r>
-          <w:rPr>
-            <w:noProof/>
-            <w:webHidden/>
-          </w:rPr>
-          <w:fldChar w:fldCharType="separate"/>
-        </w:r>
-        <w:r>
-          <w:rPr>
-            <w:noProof/>
-            <w:webHidden/>
-          </w:rPr>
-          <w:t>6</w:t>
-        </w:r>
-        <w:r>
-          <w:rPr>
-            <w:noProof/>
-            <w:webHidden/>
-          </w:rPr>
-          <w:fldChar w:fldCharType="end"/>
-        </w:r>
-      </w:hyperlink>
-    </w:p>
-    <w:p>
-      <w:pPr>
-        <w:pStyle w:val="TOC2"/>
-        <w:rPr>
-          <w:rFonts w:asciiTheme="minorHAnsi" w:eastAsiaTheme="minorEastAsia" w:hAnsiTheme="minorHAnsi" w:cstheme="minorBidi"/>
-          <w:noProof/>
-          <w:lang w:bidi="ar-SA"/>
-        </w:rPr>
-      </w:pPr>
-      <w:hyperlink w:anchor="_Toc373848525" w:history="1">
-        <w:r>
-          <w:rPr>
-            <w:rStyle w:val="Hyperlink"/>
-            <w:noProof/>
-          </w:rPr>
-          <w:t>Jacob Dempsey:</w:t>
-        </w:r>
-        <w:r>
-          <w:rPr>
-            <w:noProof/>
-            <w:webHidden/>
-          </w:rPr>
-          <w:tab/>
-        </w:r>
-        <w:r>
-          <w:rPr>
-            <w:noProof/>
-            <w:webHidden/>
-          </w:rPr>
-          <w:fldChar w:fldCharType="begin"/>
-        </w:r>
-        <w:r>
-          <w:rPr>
-            <w:noProof/>
-            <w:webHidden/>
-          </w:rPr>
-          <w:instrText xml:space="preserve"> PAGEREF _Toc373848525 \h </w:instrText>
-        </w:r>
-        <w:r>
-          <w:rPr>
-            <w:noProof/>
-            <w:webHidden/>
-          </w:rPr>
-        </w:r>
-        <w:r>
-          <w:rPr>
-            <w:noProof/>
-            <w:webHidden/>
-          </w:rPr>
-          <w:fldChar w:fldCharType="separate"/>
-        </w:r>
-        <w:r>
-          <w:rPr>
-            <w:noProof/>
-            <w:webHidden/>
-          </w:rPr>
-          <w:t>6</w:t>
-        </w:r>
-        <w:r>
-          <w:rPr>
-            <w:noProof/>
-            <w:webHidden/>
-          </w:rPr>
-          <w:fldChar w:fldCharType="end"/>
-        </w:r>
-      </w:hyperlink>
-    </w:p>
-    <w:p>
-      <w:pPr>
-        <w:pStyle w:val="TOC1"/>
-        <w:rPr>
-          <w:rFonts w:asciiTheme="minorHAnsi" w:eastAsiaTheme="minorEastAsia" w:hAnsiTheme="minorHAnsi" w:cstheme="minorBidi"/>
-          <w:noProof/>
-          <w:szCs w:val="22"/>
-          <w:lang w:bidi="ar-SA"/>
-        </w:rPr>
-      </w:pPr>
-      <w:hyperlink w:anchor="_Toc373848526" w:history="1">
-        <w:r>
-          <w:rPr>
-            <w:rStyle w:val="Hyperlink"/>
-            <w:noProof/>
-          </w:rPr>
-          <w:t>Overall Experience:</w:t>
-        </w:r>
-        <w:r>
-          <w:rPr>
-            <w:noProof/>
-            <w:webHidden/>
-          </w:rPr>
-          <w:tab/>
-        </w:r>
-        <w:r>
-          <w:rPr>
-            <w:noProof/>
-            <w:webHidden/>
-          </w:rPr>
-          <w:fldChar w:fldCharType="begin"/>
-        </w:r>
-        <w:r>
-          <w:rPr>
-            <w:noProof/>
-            <w:webHidden/>
-          </w:rPr>
-          <w:instrText xml:space="preserve"> PAGEREF _Toc373848526 \h </w:instrText>
-        </w:r>
-        <w:r>
-          <w:rPr>
-            <w:noProof/>
-            <w:webHidden/>
-          </w:rPr>
-        </w:r>
-        <w:r>
-          <w:rPr>
-            <w:noProof/>
-            <w:webHidden/>
-          </w:rPr>
-          <w:fldChar w:fldCharType="separate"/>
-        </w:r>
-        <w:r>
-          <w:rPr>
-            <w:noProof/>
-            <w:webHidden/>
-          </w:rPr>
-          <w:t>6</w:t>
-        </w:r>
-        <w:r>
-          <w:rPr>
-            <w:noProof/>
-            <w:webHidden/>
-          </w:rPr>
-          <w:fldChar w:fldCharType="end"/>
-        </w:r>
-      </w:hyperlink>
-    </w:p>
-    <w:p>
-      <w:pPr>
-        <w:pStyle w:val="TOC1"/>
-        <w:rPr>
-          <w:rFonts w:asciiTheme="minorHAnsi" w:eastAsiaTheme="minorEastAsia" w:hAnsiTheme="minorHAnsi" w:cstheme="minorBidi"/>
-          <w:noProof/>
-          <w:szCs w:val="22"/>
-          <w:lang w:bidi="ar-SA"/>
-        </w:rPr>
-      </w:pPr>
-      <w:hyperlink w:anchor="_Toc373848527" w:history="1">
-        <w:r>
-          <w:rPr>
-            <w:rStyle w:val="Hyperlink"/>
-            <w:noProof/>
-          </w:rPr>
-          <w:t>References</w:t>
-        </w:r>
-        <w:r>
-          <w:rPr>
-            <w:noProof/>
-            <w:webHidden/>
-          </w:rPr>
-          <w:tab/>
-        </w:r>
-        <w:r>
-          <w:rPr>
-            <w:noProof/>
-            <w:webHidden/>
-          </w:rPr>
-          <w:fldChar w:fldCharType="begin"/>
-        </w:r>
-        <w:r>
-          <w:rPr>
-            <w:noProof/>
-            <w:webHidden/>
-          </w:rPr>
-          <w:instrText xml:space="preserve"> PAGEREF _Toc373848527 \h </w:instrText>
-        </w:r>
-        <w:r>
-          <w:rPr>
-            <w:noProof/>
-            <w:webHidden/>
-          </w:rPr>
-        </w:r>
-        <w:r>
-          <w:rPr>
-            <w:noProof/>
-            <w:webHidden/>
-          </w:rPr>
-          <w:fldChar w:fldCharType="separate"/>
-        </w:r>
-        <w:r>
-          <w:rPr>
-            <w:noProof/>
-            <w:webHidden/>
-          </w:rPr>
-          <w:t>7</w:t>
-        </w:r>
-        <w:r>
-          <w:rPr>
-            <w:noProof/>
-            <w:webHidden/>
-          </w:rPr>
-          <w:fldChar w:fldCharType="end"/>
-        </w:r>
-      </w:hyperlink>
-    </w:p>
-    <w:p>
       <w:r>
         <w:fldChar w:fldCharType="end"/>
       </w:r>
@@ -1782,7 +1852,7 @@
           <w:szCs w:val="28"/>
         </w:rPr>
       </w:pPr>
-      <w:bookmarkStart w:id="0" w:name="_Toc373848507"/>
+      <w:bookmarkStart w:id="0" w:name="_Toc373936032"/>
       <w:r>
         <w:lastRenderedPageBreak/>
         <w:t>Overview of Requirements and Features:</w:t>
@@ -2025,7 +2095,7 @@
       <w:pPr>
         <w:pStyle w:val="Heading2"/>
       </w:pPr>
-      <w:bookmarkStart w:id="1" w:name="_Toc373848508"/>
+      <w:bookmarkStart w:id="1" w:name="_Toc373936033"/>
       <w:r>
         <w:t>Intel Creative Camera Specifications</w:t>
       </w:r>
@@ -2268,7 +2338,7 @@
       <w:pPr>
         <w:pStyle w:val="Heading2"/>
       </w:pPr>
-      <w:bookmarkStart w:id="2" w:name="_Toc373848509"/>
+      <w:bookmarkStart w:id="2" w:name="_Toc373936034"/>
       <w:r>
         <w:t>Recommended System Configuration</w:t>
       </w:r>
@@ -2365,7 +2435,7 @@
       <w:pPr>
         <w:pStyle w:val="Heading1"/>
       </w:pPr>
-      <w:bookmarkStart w:id="3" w:name="_Toc373848510"/>
+      <w:bookmarkStart w:id="3" w:name="_Toc373936035"/>
       <w:r>
         <w:lastRenderedPageBreak/>
         <w:t>Feature List:</w:t>
@@ -3169,7 +3239,7 @@
       <w:pPr>
         <w:pStyle w:val="Heading1"/>
       </w:pPr>
-      <w:bookmarkStart w:id="4" w:name="_Toc373848511"/>
+      <w:bookmarkStart w:id="4" w:name="_Toc373936036"/>
       <w:r>
         <w:lastRenderedPageBreak/>
         <w:t>Development Estimates and Actual Progress:</w:t>
@@ -3258,11 +3328,16 @@
       <w:r>
         <w:t xml:space="preserve"> </w:t>
       </w:r>
+      <w:proofErr w:type="gramStart"/>
       <w:r>
         <w:t xml:space="preserve">team's </w:t>
       </w:r>
       <w:r>
-        <w:t xml:space="preserve"> iterations were not truly defined by </w:t>
+        <w:t xml:space="preserve"> iterations</w:t>
+      </w:r>
+      <w:proofErr w:type="gramEnd"/>
+      <w:r>
+        <w:t xml:space="preserve"> were not truly defined by </w:t>
       </w:r>
       <w:r>
         <w:t xml:space="preserve">equal amounts </w:t>
@@ -3289,16 +3364,32 @@
         <w:t xml:space="preserve"> iterations in the chart.  </w:t>
       </w:r>
       <w:r>
-        <w:t>Much of the first few iteration were spent developing the framework, and development across several user stories</w:t>
+        <w:t xml:space="preserve">Much of the first </w:t>
+      </w:r>
+      <w:proofErr w:type="gramStart"/>
+      <w:r>
+        <w:t>few</w:t>
+      </w:r>
+      <w:proofErr w:type="gramEnd"/>
+      <w:r>
+        <w:t xml:space="preserve"> iteration were spent developing the framework, and development across several user stories</w:t>
       </w:r>
       <w:r>
         <w:t xml:space="preserve">.  </w:t>
       </w:r>
       <w:r>
-        <w:t>The amount of programming hours where not evenly distributed across iterations, with the beginning and the end receiving the most.</w:t>
-      </w:r>
-      <w:r>
-        <w:t>.  The burn up chart increases as we noticed we had to revisit a previous user story</w:t>
+        <w:t>The amount of programming hours where not evenly distributed across iterations, with the beginning and the end receiving the most</w:t>
+      </w:r>
+      <w:proofErr w:type="gramStart"/>
+      <w:r>
+        <w:t>.</w:t>
+      </w:r>
+      <w:r>
+        <w:t>.</w:t>
+      </w:r>
+      <w:proofErr w:type="gramEnd"/>
+      <w:r>
+        <w:t xml:space="preserve">  The burn up chart increases as we noticed we had to revisit a previous user story</w:t>
       </w:r>
       <w:r>
         <w:t xml:space="preserve"> (increased NUT's)</w:t>
@@ -3452,7 +3543,7 @@
       <w:pPr>
         <w:pStyle w:val="Heading1"/>
       </w:pPr>
-      <w:bookmarkStart w:id="5" w:name="_Toc373848512"/>
+      <w:bookmarkStart w:id="5" w:name="_Toc373936037"/>
       <w:r>
         <w:lastRenderedPageBreak/>
         <w:t>Description of the Design:</w:t>
@@ -3494,7 +3585,7 @@
       <w:pPr>
         <w:pStyle w:val="Heading2"/>
       </w:pPr>
-      <w:bookmarkStart w:id="6" w:name="_Toc373848513"/>
+      <w:bookmarkStart w:id="6" w:name="_Toc373936038"/>
       <w:r>
         <w:t xml:space="preserve">Generic Algorithm for </w:t>
       </w:r>
@@ -3522,8 +3613,13 @@
       <w:pPr>
         <w:pStyle w:val="Code"/>
       </w:pPr>
-      <w:r>
-        <w:t>While[Frames &lt; N]</w:t>
+      <w:proofErr w:type="gramStart"/>
+      <w:r>
+        <w:t>While[</w:t>
+      </w:r>
+      <w:proofErr w:type="gramEnd"/>
+      <w:r>
+        <w:t>Frames &lt; N]</w:t>
       </w:r>
     </w:p>
     <w:p>
@@ -3541,7 +3637,15 @@
       </w:pPr>
       <w:r>
         <w:tab/>
-        <w:t>Get Fixed Point, and Yaw Pitch and Roll From SDK</w:t>
+        <w:t xml:space="preserve">Get Fixed Point, and Yaw Pitch and Roll </w:t>
+      </w:r>
+      <w:proofErr w:type="gramStart"/>
+      <w:r>
+        <w:t>From</w:t>
+      </w:r>
+      <w:proofErr w:type="gramEnd"/>
+      <w:r>
+        <w:t xml:space="preserve"> SDK</w:t>
       </w:r>
     </w:p>
     <w:p>
@@ -3559,7 +3663,15 @@
       </w:pPr>
       <w:r>
         <w:tab/>
-        <w:t>Determine Relative Location Of Head</w:t>
+        <w:t xml:space="preserve">Determine Relative Location </w:t>
+      </w:r>
+      <w:proofErr w:type="gramStart"/>
+      <w:r>
+        <w:t>Of</w:t>
+      </w:r>
+      <w:proofErr w:type="gramEnd"/>
+      <w:r>
+        <w:t xml:space="preserve"> Head</w:t>
       </w:r>
     </w:p>
     <w:p>
@@ -3568,7 +3680,14 @@
       </w:pPr>
       <w:r>
         <w:tab/>
-        <w:t>For[Vertices]</w:t>
+      </w:r>
+      <w:proofErr w:type="gramStart"/>
+      <w:r>
+        <w:t>For[</w:t>
+      </w:r>
+      <w:proofErr w:type="gramEnd"/>
+      <w:r>
+        <w:t>Vertices]</w:t>
       </w:r>
     </w:p>
     <w:p>
@@ -3594,7 +3713,15 @@
       </w:r>
       <w:r>
         <w:tab/>
-        <w:t>Apply Rotational Transform To Align Head</w:t>
+        <w:t xml:space="preserve">Apply Rotational Transform </w:t>
+      </w:r>
+      <w:proofErr w:type="gramStart"/>
+      <w:r>
+        <w:t>To</w:t>
+      </w:r>
+      <w:proofErr w:type="gramEnd"/>
+      <w:r>
+        <w:t xml:space="preserve"> Align Head</w:t>
       </w:r>
     </w:p>
     <w:p>
@@ -3606,8 +3733,13 @@
       </w:r>
       <w:r>
         <w:tab/>
-        <w:t>Map Point to Model Byte[]</w:t>
-      </w:r>
+        <w:t xml:space="preserve">Map Point to Model </w:t>
+      </w:r>
+      <w:proofErr w:type="gramStart"/>
+      <w:r>
+        <w:t>Byte[]</w:t>
+      </w:r>
+      <w:proofErr w:type="gramEnd"/>
     </w:p>
     <w:p>
       <w:pPr>
@@ -3703,9 +3835,12 @@
       <w:pPr>
         <w:pStyle w:val="Heading2"/>
       </w:pPr>
-      <w:bookmarkStart w:id="7" w:name="_Toc373848514"/>
-      <w:r>
-        <w:t xml:space="preserve"> One </w:t>
+      <w:r>
+        <w:t xml:space="preserve"> </w:t>
+      </w:r>
+      <w:bookmarkStart w:id="7" w:name="_Toc373936039"/>
+      <w:r>
+        <w:t xml:space="preserve">One </w:t>
       </w:r>
       <w:r>
         <w:t>Generic Algorithm for the Model Comparison</w:t>
@@ -3716,17 +3851,24 @@
       <w:pPr>
         <w:pStyle w:val="Code"/>
       </w:pPr>
-      <w:r>
-        <w:t>score[Len(Model)]</w:t>
+      <w:proofErr w:type="gramStart"/>
+      <w:r>
+        <w:t>score[</w:t>
+      </w:r>
+      <w:proofErr w:type="gramEnd"/>
+      <w:r>
+        <w:t>Len(Model)]</w:t>
       </w:r>
     </w:p>
     <w:p>
       <w:pPr>
         <w:pStyle w:val="Code"/>
       </w:pPr>
+      <w:proofErr w:type="gramStart"/>
       <w:r>
         <w:t>For[</w:t>
       </w:r>
+      <w:proofErr w:type="gramEnd"/>
       <w:r>
         <w:t>each Vertex v</w:t>
       </w:r>
@@ -3755,12 +3897,14 @@
         <w:pStyle w:val="Code"/>
         <w:ind w:firstLine="720"/>
       </w:pPr>
+      <w:proofErr w:type="gramStart"/>
       <w:r>
         <w:t>For</w:t>
       </w:r>
       <w:r>
         <w:t>[</w:t>
       </w:r>
+      <w:proofErr w:type="gramEnd"/>
       <w:r>
         <w:t>each Model m</w:t>
       </w:r>
@@ -3790,8 +3934,12 @@
       </w:r>
       <w:r>
         <w:tab/>
+      </w:r>
+      <w:proofErr w:type="gramStart"/>
+      <w:r>
         <w:t>If[</w:t>
       </w:r>
+      <w:proofErr w:type="gramEnd"/>
       <w:r>
         <w:t>m[v] &gt; 0]</w:t>
       </w:r>
@@ -3825,8 +3973,13 @@
       <w:r>
         <w:tab/>
       </w:r>
-      <w:r>
-        <w:t>score[m] += m[v]</w:t>
+      <w:proofErr w:type="gramStart"/>
+      <w:r>
+        <w:t>score[</w:t>
+      </w:r>
+      <w:proofErr w:type="gramEnd"/>
+      <w:r>
+        <w:t>m] += m[v]</w:t>
       </w:r>
       <w:r>
         <w:tab/>
@@ -3849,8 +4002,13 @@
       <w:pPr>
         <w:pStyle w:val="Code"/>
       </w:pPr>
-      <w:r>
-        <w:t>For[each score s]</w:t>
+      <w:proofErr w:type="gramStart"/>
+      <w:r>
+        <w:t>For[</w:t>
+      </w:r>
+      <w:proofErr w:type="gramEnd"/>
+      <w:r>
+        <w:t>each score s]</w:t>
       </w:r>
     </w:p>
     <w:p>
@@ -3859,18 +4017,25 @@
       </w:pPr>
       <w:r>
         <w:tab/>
+      </w:r>
+      <w:proofErr w:type="gramStart"/>
+      <w:r>
         <w:t>s</w:t>
       </w:r>
       <w:r>
+        <w:t>[</w:t>
+      </w:r>
+      <w:proofErr w:type="gramEnd"/>
+      <w:r>
+        <w:t>m]</w:t>
+      </w:r>
+      <w:r>
+        <w:t>.pct = s</w:t>
+      </w:r>
+      <w:r>
         <w:t>[m]</w:t>
       </w:r>
       <w:r>
-        <w:t>.pct = s</w:t>
-      </w:r>
-      <w:r>
-        <w:t>[m]</w:t>
-      </w:r>
-      <w:r>
         <w:t>.total/</w:t>
       </w:r>
       <w:proofErr w:type="spellStart"/>
@@ -3883,8 +4048,13 @@
       <w:pPr>
         <w:pStyle w:val="Code"/>
       </w:pPr>
-      <w:r>
-        <w:t>return score;</w:t>
+      <w:proofErr w:type="gramStart"/>
+      <w:r>
+        <w:t>return</w:t>
+      </w:r>
+      <w:proofErr w:type="gramEnd"/>
+      <w:r>
+        <w:t xml:space="preserve"> score;</w:t>
       </w:r>
     </w:p>
     <w:p>
@@ -3904,6 +4074,7 @@
       <w:pPr>
         <w:pStyle w:val="Heading3"/>
       </w:pPr>
+      <w:bookmarkStart w:id="8" w:name="_Toc373936040"/>
       <w:r>
         <w:t>This was an initial concept. The flexibility of the model allows for multipl</w:t>
       </w:r>
@@ -3913,6 +4084,7 @@
       <w:r>
         <w:t xml:space="preserve"> that range in: complexity, scalability, running time (From real time to every few seconds), and accuracy.</w:t>
       </w:r>
+      <w:bookmarkEnd w:id="8"/>
       <w:r>
         <w:tab/>
       </w:r>
@@ -3937,12 +4109,12 @@
       <w:pPr>
         <w:pStyle w:val="Heading1"/>
       </w:pPr>
-      <w:bookmarkStart w:id="8" w:name="_Toc373848515"/>
+      <w:bookmarkStart w:id="9" w:name="_Toc373936041"/>
       <w:r>
         <w:lastRenderedPageBreak/>
         <w:t>Description of the Finished Product:</w:t>
       </w:r>
-      <w:bookmarkEnd w:id="8"/>
+      <w:bookmarkEnd w:id="9"/>
     </w:p>
     <w:p>
       <w:pPr>
@@ -3976,11 +4148,11 @@
       <w:pPr>
         <w:pStyle w:val="Heading2"/>
       </w:pPr>
-      <w:bookmarkStart w:id="9" w:name="_Toc373848516"/>
+      <w:bookmarkStart w:id="10" w:name="_Toc373936042"/>
       <w:r>
         <w:t>Data Collection</w:t>
       </w:r>
-      <w:bookmarkEnd w:id="9"/>
+      <w:bookmarkEnd w:id="10"/>
     </w:p>
     <w:p>
       <w:r>
@@ -4017,16 +4189,32 @@
         <w:t>'</w:t>
       </w:r>
       <w:r>
-        <w:t>s email address; and the persons gender.</w:t>
-      </w:r>
-      <w:r>
-        <w:t xml:space="preserve"> A video (color and depth) is also stored with user consent to facilitate </w:t>
+        <w:t xml:space="preserve">s email address; and the </w:t>
+      </w:r>
+      <w:proofErr w:type="gramStart"/>
+      <w:r>
+        <w:t>persons</w:t>
+      </w:r>
+      <w:proofErr w:type="gramEnd"/>
+      <w:r>
+        <w:t xml:space="preserve"> gender.</w:t>
+      </w:r>
+      <w:r>
+        <w:t xml:space="preserve"> A video (color and depth) is also stored with user consent to </w:t>
+      </w:r>
+      <w:proofErr w:type="gramStart"/>
+      <w:r>
+        <w:t xml:space="preserve">facilitate </w:t>
       </w:r>
       <w:r>
         <w:t xml:space="preserve"> </w:t>
       </w:r>
       <w:r>
-        <w:t xml:space="preserve">testing multiple evolutions of recognition algorithms. </w:t>
+        <w:t>testing</w:t>
+      </w:r>
+      <w:proofErr w:type="gramEnd"/>
+      <w:r>
+        <w:t xml:space="preserve"> multiple evolutions of recognition algorithms. </w:t>
       </w:r>
       <w:r>
         <w:t xml:space="preserve">A picture of the user is then taken and stored with the model for </w:t>
@@ -4048,11 +4236,11 @@
       <w:pPr>
         <w:pStyle w:val="Heading2"/>
       </w:pPr>
-      <w:bookmarkStart w:id="10" w:name="_Toc373848517"/>
+      <w:bookmarkStart w:id="11" w:name="_Toc373936043"/>
       <w:r>
         <w:t>Model Creation</w:t>
       </w:r>
-      <w:bookmarkEnd w:id="10"/>
+      <w:bookmarkEnd w:id="11"/>
     </w:p>
     <w:p>
       <w:r>
@@ -4090,11 +4278,11 @@
       <w:pPr>
         <w:pStyle w:val="Heading2"/>
       </w:pPr>
-      <w:bookmarkStart w:id="11" w:name="_Toc373848518"/>
+      <w:bookmarkStart w:id="12" w:name="_Toc373936044"/>
       <w:r>
         <w:t>Model Storage</w:t>
       </w:r>
-      <w:bookmarkEnd w:id="11"/>
+      <w:bookmarkEnd w:id="12"/>
     </w:p>
     <w:p>
       <w:r>
@@ -4120,11 +4308,11 @@
       <w:pPr>
         <w:pStyle w:val="Heading2"/>
       </w:pPr>
-      <w:bookmarkStart w:id="12" w:name="_Toc373848519"/>
+      <w:bookmarkStart w:id="13" w:name="_Toc373936045"/>
       <w:r>
         <w:t>Model Comparison</w:t>
       </w:r>
-      <w:bookmarkEnd w:id="12"/>
+      <w:bookmarkEnd w:id="13"/>
     </w:p>
     <w:p>
       <w:r>
@@ -4147,11 +4335,11 @@
       <w:pPr>
         <w:pStyle w:val="Heading1"/>
       </w:pPr>
-      <w:bookmarkStart w:id="13" w:name="_Toc373848520"/>
+      <w:bookmarkStart w:id="14" w:name="_Toc373936046"/>
       <w:r>
         <w:t>Description of Tests:</w:t>
       </w:r>
-      <w:bookmarkEnd w:id="13"/>
+      <w:bookmarkEnd w:id="14"/>
     </w:p>
     <w:p>
       <w:r>
@@ -4164,10 +4352,18 @@
         <w:t>via the Visual Studio 2012 Professional Suite</w:t>
       </w:r>
       <w:r>
-        <w:t xml:space="preserve"> for </w:t>
-      </w:r>
-      <w:r>
-        <w:t xml:space="preserve"> unmanaged C++ code. Throughout the</w:t>
+        <w:t xml:space="preserve"> </w:t>
+      </w:r>
+      <w:proofErr w:type="gramStart"/>
+      <w:r>
+        <w:t xml:space="preserve">for </w:t>
+      </w:r>
+      <w:r>
+        <w:t xml:space="preserve"> unmanaged</w:t>
+      </w:r>
+      <w:proofErr w:type="gramEnd"/>
+      <w:r>
+        <w:t xml:space="preserve"> C++ code. Throughout the</w:t>
       </w:r>
       <w:r>
         <w:t xml:space="preserve"> development process, we did do </w:t>
@@ -4200,7 +4396,15 @@
         <w:t xml:space="preserve">a lot of </w:t>
       </w:r>
       <w:r>
-        <w:t>time in the long run.  We have multiple tests for functions and did a good job at determining a function was working based on an correct output with given inputs.</w:t>
+        <w:t xml:space="preserve">time in the long run.  We have multiple tests for functions and did a good job at determining a function was working based on </w:t>
+      </w:r>
+      <w:proofErr w:type="gramStart"/>
+      <w:r>
+        <w:t>an</w:t>
+      </w:r>
+      <w:proofErr w:type="gramEnd"/>
+      <w:r>
+        <w:t xml:space="preserve"> correct output with given inputs.</w:t>
       </w:r>
     </w:p>
     <w:p/>
@@ -4208,12 +4412,12 @@
       <w:pPr>
         <w:pStyle w:val="Heading1"/>
       </w:pPr>
-      <w:bookmarkStart w:id="14" w:name="_Toc373848521"/>
+      <w:bookmarkStart w:id="15" w:name="_Toc373936047"/>
       <w:r>
         <w:lastRenderedPageBreak/>
         <w:t>Description of the Process:</w:t>
       </w:r>
-      <w:bookmarkEnd w:id="14"/>
+      <w:bookmarkEnd w:id="15"/>
     </w:p>
     <w:p>
       <w:r>
@@ -4251,24 +4455,24 @@
       <w:pPr>
         <w:pStyle w:val="Heading1"/>
       </w:pPr>
-      <w:bookmarkStart w:id="15" w:name="_Toc373848522"/>
+      <w:bookmarkStart w:id="16" w:name="_Toc373936048"/>
       <w:r>
         <w:t xml:space="preserve">Who Worked on </w:t>
       </w:r>
       <w:r>
         <w:t>What</w:t>
       </w:r>
-      <w:bookmarkEnd w:id="15"/>
+      <w:bookmarkEnd w:id="16"/>
     </w:p>
     <w:p>
       <w:pPr>
         <w:pStyle w:val="Heading2"/>
       </w:pPr>
-      <w:bookmarkStart w:id="16" w:name="_Toc373848523"/>
+      <w:bookmarkStart w:id="17" w:name="_Toc373936049"/>
       <w:r>
         <w:t>Keith Schneider</w:t>
       </w:r>
-      <w:bookmarkEnd w:id="16"/>
+      <w:bookmarkEnd w:id="17"/>
     </w:p>
     <w:p>
       <w:r>
@@ -4288,11 +4492,11 @@
       <w:pPr>
         <w:pStyle w:val="Heading2"/>
       </w:pPr>
-      <w:bookmarkStart w:id="17" w:name="_Toc373848524"/>
+      <w:bookmarkStart w:id="18" w:name="_Toc373936050"/>
       <w:r>
         <w:t>Andrew Mason</w:t>
       </w:r>
-      <w:bookmarkEnd w:id="17"/>
+      <w:bookmarkEnd w:id="18"/>
     </w:p>
     <w:p>
       <w:pPr>
@@ -4312,11 +4516,11 @@
       <w:pPr>
         <w:pStyle w:val="Heading2"/>
       </w:pPr>
-      <w:bookmarkStart w:id="18" w:name="_Toc373848525"/>
+      <w:bookmarkStart w:id="19" w:name="_Toc373936051"/>
       <w:r>
         <w:t>Jacob Dempsey:</w:t>
       </w:r>
-      <w:bookmarkEnd w:id="18"/>
+      <w:bookmarkEnd w:id="19"/>
     </w:p>
     <w:p>
       <w:r>
@@ -4336,18 +4540,34 @@
       <w:pPr>
         <w:pStyle w:val="Heading1"/>
       </w:pPr>
-      <w:bookmarkStart w:id="19" w:name="_Toc373848526"/>
+      <w:bookmarkStart w:id="20" w:name="_Toc373936052"/>
       <w:r>
         <w:t>Overall Experience:</w:t>
       </w:r>
-      <w:bookmarkEnd w:id="19"/>
-    </w:p>
-    <w:p>
-      <w:r>
-        <w:t>One of the biggest challenges was creating a constant schedule for our project.  While other classes interfered we found that our hours of work varied week by week.  Creating a definitive schedule of what needed to be done and how many hours should be done in an iteration for each team member would have helped a lot.  We learned many new programming techniques and also a new and wonderful</w:t>
-      </w:r>
-      <w:r>
-        <w:t>(though often frustrating)</w:t>
+      <w:bookmarkEnd w:id="20"/>
+    </w:p>
+    <w:p>
+      <w:r>
+        <w:t xml:space="preserve">One of the biggest challenges was creating a constant schedule for our project.  While other classes interfered we found that our hours of work varied week by week.  Creating a definitive schedule of what needed to be done and how many hours should be done in </w:t>
+      </w:r>
+      <w:proofErr w:type="gramStart"/>
+      <w:r>
+        <w:t>an iteration</w:t>
+      </w:r>
+      <w:proofErr w:type="gramEnd"/>
+      <w:r>
+        <w:t xml:space="preserve"> for each team member would have helped a lot.  We learned many new programming techniques and also a new and </w:t>
+      </w:r>
+      <w:proofErr w:type="gramStart"/>
+      <w:r>
+        <w:t>wonderful</w:t>
+      </w:r>
+      <w:r>
+        <w:t>(</w:t>
+      </w:r>
+      <w:proofErr w:type="gramEnd"/>
+      <w:r>
+        <w:t>though often frustrating)</w:t>
       </w:r>
       <w:r>
         <w:t xml:space="preserve"> SDK</w:t>
@@ -4359,7 +4579,15 @@
         <w:t>This was a very large project and in hind sight</w:t>
       </w:r>
       <w:r>
-        <w:t>, though we met often and discussed progress openly. Team code reviews would have served  to keep members on task,  allowed for</w:t>
+        <w:t xml:space="preserve">, though we met often and discussed progress openly. Team code reviews would have </w:t>
+      </w:r>
+      <w:proofErr w:type="gramStart"/>
+      <w:r>
+        <w:t>served  to</w:t>
+      </w:r>
+      <w:proofErr w:type="gramEnd"/>
+      <w:r>
+        <w:t xml:space="preserve"> keep members on task,  allowed for</w:t>
       </w:r>
       <w:r>
         <w:t xml:space="preserve"> more direction for individual tasks and better understanding of the code implementation.  </w:t>
@@ -4374,7 +4602,6 @@
           <w:szCs w:val="36"/>
         </w:rPr>
       </w:pPr>
-      <w:bookmarkStart w:id="20" w:name="_Toc373848527"/>
       <w:r>
         <w:br w:type="page"/>
       </w:r>
@@ -4383,11 +4610,12 @@
       <w:pPr>
         <w:pStyle w:val="Heading1"/>
       </w:pPr>
+      <w:bookmarkStart w:id="21" w:name="_Toc373936053"/>
       <w:r>
         <w:lastRenderedPageBreak/>
         <w:t>References</w:t>
       </w:r>
-      <w:bookmarkEnd w:id="20"/>
+      <w:bookmarkEnd w:id="21"/>
     </w:p>
     <w:p>
       <w:pPr>
@@ -4398,7 +4626,19 @@
         </w:rPr>
       </w:pPr>
       <w:r>
-        <w:t xml:space="preserve">Intel Corporation. (2013) “Creative Intel Developer Kit”. Retrieved from </w:t>
+        <w:t xml:space="preserve">Intel Corporation. </w:t>
+      </w:r>
+      <w:proofErr w:type="gramStart"/>
+      <w:r>
+        <w:t>(2013) “Creative Intel Developer Kit”.</w:t>
+      </w:r>
+      <w:proofErr w:type="gramEnd"/>
+      <w:r>
+        <w:t xml:space="preserve"> </w:t>
+      </w:r>
+      <w:proofErr w:type="gramStart"/>
+      <w:r>
+        <w:t xml:space="preserve">Retrieved from </w:t>
       </w:r>
       <w:r>
         <w:t>http://download-software.intel.com/sites/default/files/article/325946/creativelabs-camera-productbrief-final.pdf</w:t>
@@ -4406,14 +4646,30 @@
       <w:r>
         <w:t xml:space="preserve"> December 2, 2013.</w:t>
       </w:r>
+      <w:proofErr w:type="gramEnd"/>
     </w:p>
     <w:p>
       <w:pPr>
         <w:ind w:left="360" w:hanging="360"/>
-        <w:rPr>
-          <w:sz w:val="36"/>
-          <w:szCs w:val="36"/>
-        </w:rPr>
+      </w:pPr>
+      <w:r>
+        <w:t xml:space="preserve">Intel Corporation. (2013) “Intel Creative Camera: Image”. </w:t>
+      </w:r>
+      <w:proofErr w:type="gramStart"/>
+      <w:r>
+        <w:t xml:space="preserve">Retrieved from </w:t>
+      </w:r>
+      <w:r>
+        <w:t>http://click.intel.com/intelsdk/Images/Product_Images/CreativeCamera_4625fd50-8c95-41e9-acfa-79b1381a4393.png</w:t>
+      </w:r>
+      <w:r>
+        <w:t xml:space="preserve"> December 2, 2013.</w:t>
+      </w:r>
+      <w:proofErr w:type="gramEnd"/>
+    </w:p>
+    <w:p>
+      <w:pPr>
+        <w:ind w:left="360" w:hanging="360"/>
       </w:pPr>
     </w:p>
     <w:sectPr>
@@ -4495,7 +4751,7 @@
                 <w:noProof/>
                 <w:color w:val="FFFFFF" w:themeColor="background1"/>
               </w:rPr>
-              <w:t>4</w:t>
+              <w:t>6</w:t>
             </w:r>
           </w:fldSimple>
         </w:p>
@@ -4516,7 +4772,7 @@
               <w:rPr>
                 <w:noProof/>
               </w:rPr>
-              <w:t>Description of the Design:</w:t>
+              <w:t>Description of the Process:</w:t>
             </w:r>
           </w:fldSimple>
           <w:r>
@@ -4604,7 +4860,7 @@
               <w:rPr>
                 <w:noProof/>
               </w:rPr>
-              <w:t>Description of the Finished Product:</w:t>
+              <w:t>References</w:t>
             </w:r>
           </w:fldSimple>
         </w:p>
@@ -4630,7 +4886,7 @@
                 <w:noProof/>
                 <w:color w:val="FFFFFF" w:themeColor="background1"/>
               </w:rPr>
-              <w:t>5</w:t>
+              <w:t>7</w:t>
             </w:r>
           </w:fldSimple>
         </w:p>
@@ -5762,7 +6018,7 @@
       <w:rFonts w:ascii="Courier New" w:hAnsi="Courier New" w:cs="Courier New"/>
     </w:rPr>
   </w:style>
-  <w:style w:type="table" w:styleId="LightList">
+  <w:style w:type="table" w:customStyle="1" w:styleId="LightList">
     <w:name w:val="Light List"/>
     <w:basedOn w:val="TableNormal"/>
     <w:uiPriority w:val="61"/>
@@ -5853,6 +6109,19 @@
         </w:tcBorders>
       </w:tcPr>
     </w:tblStylePr>
+  </w:style>
+  <w:style w:type="paragraph" w:styleId="TOC3">
+    <w:name w:val="toc 3"/>
+    <w:basedOn w:val="Normal"/>
+    <w:next w:val="Normal"/>
+    <w:autoRedefine/>
+    <w:uiPriority w:val="39"/>
+    <w:unhideWhenUsed/>
+    <w:rsid w:val="006E37E5"/>
+    <w:pPr>
+      <w:spacing w:after="100"/>
+      <w:ind w:left="440"/>
+    </w:pPr>
   </w:style>
 </w:styles>
 </file>
@@ -5949,22 +6218,21 @@
     <w:charset w:val="00"/>
     <w:family w:val="roman"/>
     <w:pitch w:val="variable"/>
-    <w:sig w:usb0="E00002FF" w:usb1="4000045F" w:usb2="00000000" w:usb3="00000000" w:csb0="0000019F" w:csb1="00000000"/>
+    <w:sig w:usb0="E00002FF" w:usb1="400004FF" w:usb2="00000000" w:usb3="00000000" w:csb0="0000019F" w:csb1="00000000"/>
   </w:font>
   <w:font w:name="Times New Roman">
     <w:panose1 w:val="02020603050405020304"/>
     <w:charset w:val="00"/>
     <w:family w:val="roman"/>
     <w:pitch w:val="variable"/>
-    <w:sig w:usb0="E0002AFF" w:usb1="C0007841" w:usb2="00000009" w:usb3="00000000" w:csb0="000001FF" w:csb1="00000000"/>
+    <w:sig w:usb0="E0002EFF" w:usb1="C0007843" w:usb2="00000009" w:usb3="00000000" w:csb0="000001FF" w:csb1="00000000"/>
   </w:font>
   <w:font w:name="Tahoma">
     <w:panose1 w:val="020B0604030504040204"/>
     <w:charset w:val="00"/>
     <w:family w:val="swiss"/>
-    <w:notTrueType/>
     <w:pitch w:val="variable"/>
-    <w:sig w:usb0="00000003" w:usb1="00000000" w:usb2="00000000" w:usb3="00000000" w:csb0="00000001" w:csb1="00000000"/>
+    <w:sig w:usb0="E1002EFF" w:usb1="C000605B" w:usb2="00000029" w:usb3="00000000" w:csb0="000101FF" w:csb1="00000000"/>
   </w:font>
   <w:font w:name="Courier New">
     <w:panose1 w:val="02070309020205020404"/>
@@ -5994,6 +6262,7 @@
   <w:rsids>
     <w:rsidRoot w:val="009B71DE"/>
     <w:rsid w:val="006A10D4"/>
+    <w:rsid w:val="00900BF6"/>
     <w:rsid w:val="009B71DE"/>
   </w:rsids>
   <m:mathPr>
@@ -6175,6 +6444,7 @@
   <w:style w:type="paragraph" w:default="1" w:styleId="Normal">
     <w:name w:val="Normal"/>
     <w:qFormat/>
+    <w:rsid w:val="00900BF6"/>
   </w:style>
   <w:style w:type="character" w:default="1" w:styleId="DefaultParagraphFont">
     <w:name w:val="Default Paragraph Font"/>

--- a/trunk/ saving-face --username 1900Geek@gmail.com/doc/Final Docs/Saving Face draft final.docx
+++ b/trunk/ saving-face --username 1900Geek@gmail.com/doc/Final Docs/Saving Face draft final.docx
@@ -322,7 +322,7 @@
       <w:r>
         <w:fldChar w:fldCharType="separate"/>
       </w:r>
-      <w:hyperlink w:anchor="_Toc373936032" w:history="1">
+      <w:hyperlink w:anchor="_Toc373938586" w:history="1">
         <w:r>
           <w:rPr>
             <w:rStyle w:val="Hyperlink"/>
@@ -349,7 +349,7 @@
             <w:noProof/>
             <w:webHidden/>
           </w:rPr>
-          <w:instrText xml:space="preserve"> PAGEREF _Toc373936032 \h </w:instrText>
+          <w:instrText xml:space="preserve"> PAGEREF _Toc373938586 \h </w:instrText>
         </w:r>
         <w:r>
           <w:rPr>
@@ -389,7 +389,7 @@
           <w:lang w:bidi="ar-SA"/>
         </w:rPr>
       </w:pPr>
-      <w:hyperlink w:anchor="_Toc373936033" w:history="1">
+      <w:hyperlink w:anchor="_Toc373938587" w:history="1">
         <w:r>
           <w:rPr>
             <w:rStyle w:val="Hyperlink"/>
@@ -416,7 +416,7 @@
             <w:noProof/>
             <w:webHidden/>
           </w:rPr>
-          <w:instrText xml:space="preserve"> PAGEREF _Toc373936033 \h </w:instrText>
+          <w:instrText xml:space="preserve"> PAGEREF _Toc373938587 \h </w:instrText>
         </w:r>
         <w:r>
           <w:rPr>
@@ -456,7 +456,7 @@
           <w:lang w:bidi="ar-SA"/>
         </w:rPr>
       </w:pPr>
-      <w:hyperlink w:anchor="_Toc373936034" w:history="1">
+      <w:hyperlink w:anchor="_Toc373938588" w:history="1">
         <w:r>
           <w:rPr>
             <w:rStyle w:val="Hyperlink"/>
@@ -483,7 +483,7 @@
             <w:noProof/>
             <w:webHidden/>
           </w:rPr>
-          <w:instrText xml:space="preserve"> PAGEREF _Toc373936034 \h </w:instrText>
+          <w:instrText xml:space="preserve"> PAGEREF _Toc373938588 \h </w:instrText>
         </w:r>
         <w:r>
           <w:rPr>
@@ -524,7 +524,7 @@
           <w:lang w:bidi="ar-SA"/>
         </w:rPr>
       </w:pPr>
-      <w:hyperlink w:anchor="_Toc373936035" w:history="1">
+      <w:hyperlink w:anchor="_Toc373938589" w:history="1">
         <w:r>
           <w:rPr>
             <w:rStyle w:val="Hyperlink"/>
@@ -551,7 +551,7 @@
             <w:noProof/>
             <w:webHidden/>
           </w:rPr>
-          <w:instrText xml:space="preserve"> PAGEREF _Toc373936035 \h </w:instrText>
+          <w:instrText xml:space="preserve"> PAGEREF _Toc373938589 \h </w:instrText>
         </w:r>
         <w:r>
           <w:rPr>
@@ -592,7 +592,7 @@
           <w:lang w:bidi="ar-SA"/>
         </w:rPr>
       </w:pPr>
-      <w:hyperlink w:anchor="_Toc373936036" w:history="1">
+      <w:hyperlink w:anchor="_Toc373938590" w:history="1">
         <w:r>
           <w:rPr>
             <w:rStyle w:val="Hyperlink"/>
@@ -619,7 +619,7 @@
             <w:noProof/>
             <w:webHidden/>
           </w:rPr>
-          <w:instrText xml:space="preserve"> PAGEREF _Toc373936036 \h </w:instrText>
+          <w:instrText xml:space="preserve"> PAGEREF _Toc373938590 \h </w:instrText>
         </w:r>
         <w:r>
           <w:rPr>
@@ -660,7 +660,7 @@
           <w:lang w:bidi="ar-SA"/>
         </w:rPr>
       </w:pPr>
-      <w:hyperlink w:anchor="_Toc373936037" w:history="1">
+      <w:hyperlink w:anchor="_Toc373938591" w:history="1">
         <w:r>
           <w:rPr>
             <w:rStyle w:val="Hyperlink"/>
@@ -687,7 +687,7 @@
             <w:noProof/>
             <w:webHidden/>
           </w:rPr>
-          <w:instrText xml:space="preserve"> PAGEREF _Toc373936037 \h </w:instrText>
+          <w:instrText xml:space="preserve"> PAGEREF _Toc373938591 \h </w:instrText>
         </w:r>
         <w:r>
           <w:rPr>
@@ -727,7 +727,7 @@
           <w:lang w:bidi="ar-SA"/>
         </w:rPr>
       </w:pPr>
-      <w:hyperlink w:anchor="_Toc373936038" w:history="1">
+      <w:hyperlink w:anchor="_Toc373938592" w:history="1">
         <w:r>
           <w:rPr>
             <w:rStyle w:val="Hyperlink"/>
@@ -754,7 +754,7 @@
             <w:noProof/>
             <w:webHidden/>
           </w:rPr>
-          <w:instrText xml:space="preserve"> PAGEREF _Toc373936038 \h </w:instrText>
+          <w:instrText xml:space="preserve"> PAGEREF _Toc373938592 \h </w:instrText>
         </w:r>
         <w:r>
           <w:rPr>
@@ -794,7 +794,7 @@
           <w:lang w:bidi="ar-SA"/>
         </w:rPr>
       </w:pPr>
-      <w:hyperlink w:anchor="_Toc373936039" w:history="1">
+      <w:hyperlink w:anchor="_Toc373938593" w:history="1">
         <w:r>
           <w:rPr>
             <w:rStyle w:val="Hyperlink"/>
@@ -821,75 +821,7 @@
             <w:noProof/>
             <w:webHidden/>
           </w:rPr>
-          <w:instrText xml:space="preserve"> PAGEREF _Toc373936039 \h </w:instrText>
-        </w:r>
-        <w:r>
-          <w:rPr>
-            <w:noProof/>
-            <w:webHidden/>
-          </w:rPr>
-        </w:r>
-        <w:r>
-          <w:rPr>
-            <w:noProof/>
-            <w:webHidden/>
-          </w:rPr>
-          <w:fldChar w:fldCharType="separate"/>
-        </w:r>
-        <w:r>
-          <w:rPr>
-            <w:noProof/>
-            <w:webHidden/>
-          </w:rPr>
-          <w:t>4</w:t>
-        </w:r>
-        <w:r>
-          <w:rPr>
-            <w:noProof/>
-            <w:webHidden/>
-          </w:rPr>
-          <w:fldChar w:fldCharType="end"/>
-        </w:r>
-      </w:hyperlink>
-    </w:p>
-    <w:p>
-      <w:pPr>
-        <w:pStyle w:val="TOC3"/>
-        <w:tabs>
-          <w:tab w:val="right" w:pos="9962"/>
-        </w:tabs>
-        <w:rPr>
-          <w:noProof/>
-        </w:rPr>
-      </w:pPr>
-      <w:hyperlink w:anchor="_Toc373936040" w:history="1">
-        <w:r>
-          <w:rPr>
-            <w:rStyle w:val="Hyperlink"/>
-            <w:noProof/>
-          </w:rPr>
-          <w:t>This was an initial concept. The flexibility of the model allows for multiple implementations that range in: complexity, scalability, running time (From real time to every few seconds), and accuracy.</w:t>
-        </w:r>
-        <w:r>
-          <w:rPr>
-            <w:noProof/>
-            <w:webHidden/>
-          </w:rPr>
-          <w:tab/>
-        </w:r>
-        <w:r>
-          <w:rPr>
-            <w:noProof/>
-            <w:webHidden/>
-          </w:rPr>
-          <w:fldChar w:fldCharType="begin"/>
-        </w:r>
-        <w:r>
-          <w:rPr>
-            <w:noProof/>
-            <w:webHidden/>
-          </w:rPr>
-          <w:instrText xml:space="preserve"> PAGEREF _Toc373936040 \h </w:instrText>
+          <w:instrText xml:space="preserve"> PAGEREF _Toc373938593 \h </w:instrText>
         </w:r>
         <w:r>
           <w:rPr>
@@ -930,7 +862,7 @@
           <w:lang w:bidi="ar-SA"/>
         </w:rPr>
       </w:pPr>
-      <w:hyperlink w:anchor="_Toc373936041" w:history="1">
+      <w:hyperlink w:anchor="_Toc373938594" w:history="1">
         <w:r>
           <w:rPr>
             <w:rStyle w:val="Hyperlink"/>
@@ -957,7 +889,7 @@
             <w:noProof/>
             <w:webHidden/>
           </w:rPr>
-          <w:instrText xml:space="preserve"> PAGEREF _Toc373936041 \h </w:instrText>
+          <w:instrText xml:space="preserve"> PAGEREF _Toc373938594 \h </w:instrText>
         </w:r>
         <w:r>
           <w:rPr>
@@ -997,7 +929,7 @@
           <w:lang w:bidi="ar-SA"/>
         </w:rPr>
       </w:pPr>
-      <w:hyperlink w:anchor="_Toc373936042" w:history="1">
+      <w:hyperlink w:anchor="_Toc373938595" w:history="1">
         <w:r>
           <w:rPr>
             <w:rStyle w:val="Hyperlink"/>
@@ -1024,7 +956,7 @@
             <w:noProof/>
             <w:webHidden/>
           </w:rPr>
-          <w:instrText xml:space="preserve"> PAGEREF _Toc373936042 \h </w:instrText>
+          <w:instrText xml:space="preserve"> PAGEREF _Toc373938595 \h </w:instrText>
         </w:r>
         <w:r>
           <w:rPr>
@@ -1064,7 +996,7 @@
           <w:lang w:bidi="ar-SA"/>
         </w:rPr>
       </w:pPr>
-      <w:hyperlink w:anchor="_Toc373936043" w:history="1">
+      <w:hyperlink w:anchor="_Toc373938596" w:history="1">
         <w:r>
           <w:rPr>
             <w:rStyle w:val="Hyperlink"/>
@@ -1091,7 +1023,7 @@
             <w:noProof/>
             <w:webHidden/>
           </w:rPr>
-          <w:instrText xml:space="preserve"> PAGEREF _Toc373936043 \h </w:instrText>
+          <w:instrText xml:space="preserve"> PAGEREF _Toc373938596 \h </w:instrText>
         </w:r>
         <w:r>
           <w:rPr>
@@ -1131,7 +1063,7 @@
           <w:lang w:bidi="ar-SA"/>
         </w:rPr>
       </w:pPr>
-      <w:hyperlink w:anchor="_Toc373936044" w:history="1">
+      <w:hyperlink w:anchor="_Toc373938597" w:history="1">
         <w:r>
           <w:rPr>
             <w:rStyle w:val="Hyperlink"/>
@@ -1158,7 +1090,7 @@
             <w:noProof/>
             <w:webHidden/>
           </w:rPr>
-          <w:instrText xml:space="preserve"> PAGEREF _Toc373936044 \h </w:instrText>
+          <w:instrText xml:space="preserve"> PAGEREF _Toc373938597 \h </w:instrText>
         </w:r>
         <w:r>
           <w:rPr>
@@ -1198,7 +1130,7 @@
           <w:lang w:bidi="ar-SA"/>
         </w:rPr>
       </w:pPr>
-      <w:hyperlink w:anchor="_Toc373936045" w:history="1">
+      <w:hyperlink w:anchor="_Toc373938598" w:history="1">
         <w:r>
           <w:rPr>
             <w:rStyle w:val="Hyperlink"/>
@@ -1225,7 +1157,7 @@
             <w:noProof/>
             <w:webHidden/>
           </w:rPr>
-          <w:instrText xml:space="preserve"> PAGEREF _Toc373936045 \h </w:instrText>
+          <w:instrText xml:space="preserve"> PAGEREF _Toc373938598 \h </w:instrText>
         </w:r>
         <w:r>
           <w:rPr>
@@ -1266,7 +1198,7 @@
           <w:lang w:bidi="ar-SA"/>
         </w:rPr>
       </w:pPr>
-      <w:hyperlink w:anchor="_Toc373936046" w:history="1">
+      <w:hyperlink w:anchor="_Toc373938599" w:history="1">
         <w:r>
           <w:rPr>
             <w:rStyle w:val="Hyperlink"/>
@@ -1293,7 +1225,7 @@
             <w:noProof/>
             <w:webHidden/>
           </w:rPr>
-          <w:instrText xml:space="preserve"> PAGEREF _Toc373936046 \h </w:instrText>
+          <w:instrText xml:space="preserve"> PAGEREF _Toc373938599 \h </w:instrText>
         </w:r>
         <w:r>
           <w:rPr>
@@ -1334,7 +1266,7 @@
           <w:lang w:bidi="ar-SA"/>
         </w:rPr>
       </w:pPr>
-      <w:hyperlink w:anchor="_Toc373936047" w:history="1">
+      <w:hyperlink w:anchor="_Toc373938600" w:history="1">
         <w:r>
           <w:rPr>
             <w:rStyle w:val="Hyperlink"/>
@@ -1361,7 +1293,7 @@
             <w:noProof/>
             <w:webHidden/>
           </w:rPr>
-          <w:instrText xml:space="preserve"> PAGEREF _Toc373936047 \h </w:instrText>
+          <w:instrText xml:space="preserve"> PAGEREF _Toc373938600 \h </w:instrText>
         </w:r>
         <w:r>
           <w:rPr>
@@ -1402,7 +1334,7 @@
           <w:lang w:bidi="ar-SA"/>
         </w:rPr>
       </w:pPr>
-      <w:hyperlink w:anchor="_Toc373936048" w:history="1">
+      <w:hyperlink w:anchor="_Toc373938601" w:history="1">
         <w:r>
           <w:rPr>
             <w:rStyle w:val="Hyperlink"/>
@@ -1429,7 +1361,7 @@
             <w:noProof/>
             <w:webHidden/>
           </w:rPr>
-          <w:instrText xml:space="preserve"> PAGEREF _Toc373936048 \h </w:instrText>
+          <w:instrText xml:space="preserve"> PAGEREF _Toc373938601 \h </w:instrText>
         </w:r>
         <w:r>
           <w:rPr>
@@ -1469,7 +1401,7 @@
           <w:lang w:bidi="ar-SA"/>
         </w:rPr>
       </w:pPr>
-      <w:hyperlink w:anchor="_Toc373936049" w:history="1">
+      <w:hyperlink w:anchor="_Toc373938602" w:history="1">
         <w:r>
           <w:rPr>
             <w:rStyle w:val="Hyperlink"/>
@@ -1496,7 +1428,7 @@
             <w:noProof/>
             <w:webHidden/>
           </w:rPr>
-          <w:instrText xml:space="preserve"> PAGEREF _Toc373936049 \h </w:instrText>
+          <w:instrText xml:space="preserve"> PAGEREF _Toc373938602 \h </w:instrText>
         </w:r>
         <w:r>
           <w:rPr>
@@ -1536,7 +1468,7 @@
           <w:lang w:bidi="ar-SA"/>
         </w:rPr>
       </w:pPr>
-      <w:hyperlink w:anchor="_Toc373936050" w:history="1">
+      <w:hyperlink w:anchor="_Toc373938603" w:history="1">
         <w:r>
           <w:rPr>
             <w:rStyle w:val="Hyperlink"/>
@@ -1563,7 +1495,7 @@
             <w:noProof/>
             <w:webHidden/>
           </w:rPr>
-          <w:instrText xml:space="preserve"> PAGEREF _Toc373936050 \h </w:instrText>
+          <w:instrText xml:space="preserve"> PAGEREF _Toc373938603 \h </w:instrText>
         </w:r>
         <w:r>
           <w:rPr>
@@ -1603,7 +1535,7 @@
           <w:lang w:bidi="ar-SA"/>
         </w:rPr>
       </w:pPr>
-      <w:hyperlink w:anchor="_Toc373936051" w:history="1">
+      <w:hyperlink w:anchor="_Toc373938604" w:history="1">
         <w:r>
           <w:rPr>
             <w:rStyle w:val="Hyperlink"/>
@@ -1630,7 +1562,7 @@
             <w:noProof/>
             <w:webHidden/>
           </w:rPr>
-          <w:instrText xml:space="preserve"> PAGEREF _Toc373936051 \h </w:instrText>
+          <w:instrText xml:space="preserve"> PAGEREF _Toc373938604 \h </w:instrText>
         </w:r>
         <w:r>
           <w:rPr>
@@ -1671,7 +1603,7 @@
           <w:lang w:bidi="ar-SA"/>
         </w:rPr>
       </w:pPr>
-      <w:hyperlink w:anchor="_Toc373936052" w:history="1">
+      <w:hyperlink w:anchor="_Toc373938605" w:history="1">
         <w:r>
           <w:rPr>
             <w:rStyle w:val="Hyperlink"/>
@@ -1698,7 +1630,7 @@
             <w:noProof/>
             <w:webHidden/>
           </w:rPr>
-          <w:instrText xml:space="preserve"> PAGEREF _Toc373936052 \h </w:instrText>
+          <w:instrText xml:space="preserve"> PAGEREF _Toc373938605 \h </w:instrText>
         </w:r>
         <w:r>
           <w:rPr>
@@ -1739,7 +1671,7 @@
           <w:lang w:bidi="ar-SA"/>
         </w:rPr>
       </w:pPr>
-      <w:hyperlink w:anchor="_Toc373936053" w:history="1">
+      <w:hyperlink w:anchor="_Toc373938606" w:history="1">
         <w:r>
           <w:rPr>
             <w:rStyle w:val="Hyperlink"/>
@@ -1766,7 +1698,7 @@
             <w:noProof/>
             <w:webHidden/>
           </w:rPr>
-          <w:instrText xml:space="preserve"> PAGEREF _Toc373936053 \h </w:instrText>
+          <w:instrText xml:space="preserve"> PAGEREF _Toc373938606 \h </w:instrText>
         </w:r>
         <w:r>
           <w:rPr>
@@ -1797,31 +1729,6 @@
         </w:r>
       </w:hyperlink>
     </w:p>
-    <w:tbl>
-      <w:tblPr>
-        <w:tblpPr w:leftFromText="187" w:rightFromText="187" w:vertAnchor="page" w:horzAnchor="margin" w:tblpY="12206"/>
-        <w:tblW w:w="5000" w:type="pct"/>
-        <w:tblLook w:val="04A0"/>
-      </w:tblPr>
-      <w:tblGrid>
-        <w:gridCol w:w="10188"/>
-      </w:tblGrid>
-      <w:tr>
-        <w:tc>
-          <w:tcPr>
-            <w:tcW w:w="5000" w:type="pct"/>
-          </w:tcPr>
-          <w:p>
-            <w:pPr>
-              <w:pStyle w:val="NoSpacing"/>
-              <w:rPr>
-                <w:rFonts w:asciiTheme="minorHAnsi" w:eastAsiaTheme="minorEastAsia" w:hAnsiTheme="minorHAnsi" w:cstheme="minorBidi"/>
-              </w:rPr>
-            </w:pPr>
-          </w:p>
-        </w:tc>
-      </w:tr>
-    </w:tbl>
     <w:p>
       <w:r>
         <w:fldChar w:fldCharType="end"/>
@@ -1852,7 +1759,7 @@
           <w:szCs w:val="28"/>
         </w:rPr>
       </w:pPr>
-      <w:bookmarkStart w:id="0" w:name="_Toc373936032"/>
+      <w:bookmarkStart w:id="0" w:name="_Toc373938586"/>
       <w:r>
         <w:lastRenderedPageBreak/>
         <w:t>Overview of Requirements and Features:</w:t>
@@ -2095,7 +2002,7 @@
       <w:pPr>
         <w:pStyle w:val="Heading2"/>
       </w:pPr>
-      <w:bookmarkStart w:id="1" w:name="_Toc373936033"/>
+      <w:bookmarkStart w:id="1" w:name="_Toc373938587"/>
       <w:r>
         <w:t>Intel Creative Camera Specifications</w:t>
       </w:r>
@@ -2338,7 +2245,7 @@
       <w:pPr>
         <w:pStyle w:val="Heading2"/>
       </w:pPr>
-      <w:bookmarkStart w:id="2" w:name="_Toc373936034"/>
+      <w:bookmarkStart w:id="2" w:name="_Toc373938588"/>
       <w:r>
         <w:t>Recommended System Configuration</w:t>
       </w:r>
@@ -2435,7 +2342,7 @@
       <w:pPr>
         <w:pStyle w:val="Heading1"/>
       </w:pPr>
-      <w:bookmarkStart w:id="3" w:name="_Toc373936035"/>
+      <w:bookmarkStart w:id="3" w:name="_Toc373938589"/>
       <w:r>
         <w:lastRenderedPageBreak/>
         <w:t>Feature List:</w:t>
@@ -2444,7 +2351,7 @@
     </w:p>
     <w:tbl>
       <w:tblPr>
-        <w:tblStyle w:val="LightList"/>
+        <w:tblStyle w:val="LightList1"/>
         <w:tblW w:w="10170" w:type="dxa"/>
         <w:tblLayout w:type="fixed"/>
         <w:tblLook w:val="00A0"/>
@@ -3239,7 +3146,7 @@
       <w:pPr>
         <w:pStyle w:val="Heading1"/>
       </w:pPr>
-      <w:bookmarkStart w:id="4" w:name="_Toc373936036"/>
+      <w:bookmarkStart w:id="4" w:name="_Toc373938590"/>
       <w:r>
         <w:lastRenderedPageBreak/>
         <w:t>Development Estimates and Actual Progress:</w:t>
@@ -3328,16 +3235,11 @@
       <w:r>
         <w:t xml:space="preserve"> </w:t>
       </w:r>
-      <w:proofErr w:type="gramStart"/>
       <w:r>
         <w:t xml:space="preserve">team's </w:t>
       </w:r>
       <w:r>
-        <w:t xml:space="preserve"> iterations</w:t>
-      </w:r>
-      <w:proofErr w:type="gramEnd"/>
-      <w:r>
-        <w:t xml:space="preserve"> were not truly defined by </w:t>
+        <w:t xml:space="preserve"> iterations were not truly defined by </w:t>
       </w:r>
       <w:r>
         <w:t xml:space="preserve">equal amounts </w:t>
@@ -3364,32 +3266,16 @@
         <w:t xml:space="preserve"> iterations in the chart.  </w:t>
       </w:r>
       <w:r>
-        <w:t xml:space="preserve">Much of the first </w:t>
-      </w:r>
-      <w:proofErr w:type="gramStart"/>
-      <w:r>
-        <w:t>few</w:t>
-      </w:r>
-      <w:proofErr w:type="gramEnd"/>
-      <w:r>
-        <w:t xml:space="preserve"> iteration were spent developing the framework, and development across several user stories</w:t>
+        <w:t>Much of the first few iteration were spent developing the framework, and development across several user stories</w:t>
       </w:r>
       <w:r>
         <w:t xml:space="preserve">.  </w:t>
       </w:r>
       <w:r>
-        <w:t>The amount of programming hours where not evenly distributed across iterations, with the beginning and the end receiving the most</w:t>
-      </w:r>
-      <w:proofErr w:type="gramStart"/>
-      <w:r>
-        <w:t>.</w:t>
-      </w:r>
-      <w:r>
-        <w:t>.</w:t>
-      </w:r>
-      <w:proofErr w:type="gramEnd"/>
-      <w:r>
-        <w:t xml:space="preserve">  The burn up chart increases as we noticed we had to revisit a previous user story</w:t>
+        <w:t>The amount of programming hours where not evenly distributed across iterations, with the beginning and the end receiving the most.</w:t>
+      </w:r>
+      <w:r>
+        <w:t>.  The burn up chart increases as we noticed we had to revisit a previous user story</w:t>
       </w:r>
       <w:r>
         <w:t xml:space="preserve"> (increased NUT's)</w:t>
@@ -3543,7 +3429,7 @@
       <w:pPr>
         <w:pStyle w:val="Heading1"/>
       </w:pPr>
-      <w:bookmarkStart w:id="5" w:name="_Toc373936037"/>
+      <w:bookmarkStart w:id="5" w:name="_Toc373938591"/>
       <w:r>
         <w:lastRenderedPageBreak/>
         <w:t>Description of the Design:</w:t>
@@ -3585,7 +3471,7 @@
       <w:pPr>
         <w:pStyle w:val="Heading2"/>
       </w:pPr>
-      <w:bookmarkStart w:id="6" w:name="_Toc373936038"/>
+      <w:bookmarkStart w:id="6" w:name="_Toc373938592"/>
       <w:r>
         <w:t xml:space="preserve">Generic Algorithm for </w:t>
       </w:r>
@@ -3613,13 +3499,8 @@
       <w:pPr>
         <w:pStyle w:val="Code"/>
       </w:pPr>
-      <w:proofErr w:type="gramStart"/>
-      <w:r>
-        <w:t>While[</w:t>
-      </w:r>
-      <w:proofErr w:type="gramEnd"/>
-      <w:r>
-        <w:t>Frames &lt; N]</w:t>
+      <w:r>
+        <w:t>While[Frames &lt; N]</w:t>
       </w:r>
     </w:p>
     <w:p>
@@ -3637,15 +3518,7 @@
       </w:pPr>
       <w:r>
         <w:tab/>
-        <w:t xml:space="preserve">Get Fixed Point, and Yaw Pitch and Roll </w:t>
-      </w:r>
-      <w:proofErr w:type="gramStart"/>
-      <w:r>
-        <w:t>From</w:t>
-      </w:r>
-      <w:proofErr w:type="gramEnd"/>
-      <w:r>
-        <w:t xml:space="preserve"> SDK</w:t>
+        <w:t>Get Fixed Point, and Yaw Pitch and Roll From SDK</w:t>
       </w:r>
     </w:p>
     <w:p>
@@ -3663,15 +3536,7 @@
       </w:pPr>
       <w:r>
         <w:tab/>
-        <w:t xml:space="preserve">Determine Relative Location </w:t>
-      </w:r>
-      <w:proofErr w:type="gramStart"/>
-      <w:r>
-        <w:t>Of</w:t>
-      </w:r>
-      <w:proofErr w:type="gramEnd"/>
-      <w:r>
-        <w:t xml:space="preserve"> Head</w:t>
+        <w:t>Determine Relative Location Of Head</w:t>
       </w:r>
     </w:p>
     <w:p>
@@ -3680,14 +3545,7 @@
       </w:pPr>
       <w:r>
         <w:tab/>
-      </w:r>
-      <w:proofErr w:type="gramStart"/>
-      <w:r>
-        <w:t>For[</w:t>
-      </w:r>
-      <w:proofErr w:type="gramEnd"/>
-      <w:r>
-        <w:t>Vertices]</w:t>
+        <w:t>For[Vertices]</w:t>
       </w:r>
     </w:p>
     <w:p>
@@ -3713,15 +3571,7 @@
       </w:r>
       <w:r>
         <w:tab/>
-        <w:t xml:space="preserve">Apply Rotational Transform </w:t>
-      </w:r>
-      <w:proofErr w:type="gramStart"/>
-      <w:r>
-        <w:t>To</w:t>
-      </w:r>
-      <w:proofErr w:type="gramEnd"/>
-      <w:r>
-        <w:t xml:space="preserve"> Align Head</w:t>
+        <w:t>Apply Rotational Transform To Align Head</w:t>
       </w:r>
     </w:p>
     <w:p>
@@ -3733,13 +3583,8 @@
       </w:r>
       <w:r>
         <w:tab/>
-        <w:t xml:space="preserve">Map Point to Model </w:t>
-      </w:r>
-      <w:proofErr w:type="gramStart"/>
-      <w:r>
-        <w:t>Byte[]</w:t>
-      </w:r>
-      <w:proofErr w:type="gramEnd"/>
+        <w:t>Map Point to Model Byte[]</w:t>
+      </w:r>
     </w:p>
     <w:p>
       <w:pPr>
@@ -3838,7 +3683,7 @@
       <w:r>
         <w:t xml:space="preserve"> </w:t>
       </w:r>
-      <w:bookmarkStart w:id="7" w:name="_Toc373936039"/>
+      <w:bookmarkStart w:id="7" w:name="_Toc373938593"/>
       <w:r>
         <w:t xml:space="preserve">One </w:t>
       </w:r>
@@ -3851,24 +3696,17 @@
       <w:pPr>
         <w:pStyle w:val="Code"/>
       </w:pPr>
-      <w:proofErr w:type="gramStart"/>
-      <w:r>
-        <w:t>score[</w:t>
-      </w:r>
-      <w:proofErr w:type="gramEnd"/>
-      <w:r>
-        <w:t>Len(Model)]</w:t>
+      <w:r>
+        <w:t>score[Len(Model)]</w:t>
       </w:r>
     </w:p>
     <w:p>
       <w:pPr>
         <w:pStyle w:val="Code"/>
       </w:pPr>
-      <w:proofErr w:type="gramStart"/>
       <w:r>
         <w:t>For[</w:t>
       </w:r>
-      <w:proofErr w:type="gramEnd"/>
       <w:r>
         <w:t>each Vertex v</w:t>
       </w:r>
@@ -3897,14 +3735,12 @@
         <w:pStyle w:val="Code"/>
         <w:ind w:firstLine="720"/>
       </w:pPr>
-      <w:proofErr w:type="gramStart"/>
       <w:r>
         <w:t>For</w:t>
       </w:r>
       <w:r>
         <w:t>[</w:t>
       </w:r>
-      <w:proofErr w:type="gramEnd"/>
       <w:r>
         <w:t>each Model m</w:t>
       </w:r>
@@ -3934,12 +3770,8 @@
       </w:r>
       <w:r>
         <w:tab/>
-      </w:r>
-      <w:proofErr w:type="gramStart"/>
-      <w:r>
         <w:t>If[</w:t>
       </w:r>
-      <w:proofErr w:type="gramEnd"/>
       <w:r>
         <w:t>m[v] &gt; 0]</w:t>
       </w:r>
@@ -3973,13 +3805,8 @@
       <w:r>
         <w:tab/>
       </w:r>
-      <w:proofErr w:type="gramStart"/>
-      <w:r>
-        <w:t>score[</w:t>
-      </w:r>
-      <w:proofErr w:type="gramEnd"/>
-      <w:r>
-        <w:t>m] += m[v]</w:t>
+      <w:r>
+        <w:t>score[m] += m[v]</w:t>
       </w:r>
       <w:r>
         <w:tab/>
@@ -4002,13 +3829,8 @@
       <w:pPr>
         <w:pStyle w:val="Code"/>
       </w:pPr>
-      <w:proofErr w:type="gramStart"/>
-      <w:r>
-        <w:t>For[</w:t>
-      </w:r>
-      <w:proofErr w:type="gramEnd"/>
-      <w:r>
-        <w:t>each score s]</w:t>
+      <w:r>
+        <w:t>For[each score s]</w:t>
       </w:r>
     </w:p>
     <w:p>
@@ -4017,17 +3839,10 @@
       </w:pPr>
       <w:r>
         <w:tab/>
-      </w:r>
-      <w:proofErr w:type="gramStart"/>
-      <w:r>
         <w:t>s</w:t>
       </w:r>
       <w:r>
-        <w:t>[</w:t>
-      </w:r>
-      <w:proofErr w:type="gramEnd"/>
-      <w:r>
-        <w:t>m]</w:t>
+        <w:t>[m]</w:t>
       </w:r>
       <w:r>
         <w:t>.pct = s</w:t>
@@ -4048,13 +3863,8 @@
       <w:pPr>
         <w:pStyle w:val="Code"/>
       </w:pPr>
-      <w:proofErr w:type="gramStart"/>
-      <w:r>
-        <w:t>return</w:t>
-      </w:r>
-      <w:proofErr w:type="gramEnd"/>
-      <w:r>
-        <w:t xml:space="preserve"> score;</w:t>
+      <w:r>
+        <w:t>return score;</w:t>
       </w:r>
     </w:p>
     <w:p>
@@ -4067,27 +3877,13 @@
     </w:p>
     <w:p>
       <w:pPr>
-        <w:pStyle w:val="Code"/>
-      </w:pPr>
-    </w:p>
-    <w:p>
-      <w:pPr>
-        <w:pStyle w:val="Heading3"/>
+        <w:pStyle w:val="Caption"/>
       </w:pPr>
       <w:bookmarkStart w:id="8" w:name="_Toc373936040"/>
       <w:r>
-        <w:t>This was an initial concept. The flexibility of the model allows for multipl</w:t>
-      </w:r>
-      <w:r>
-        <w:t>e implementations</w:t>
-      </w:r>
-      <w:r>
-        <w:t xml:space="preserve"> that range in: complexity, scalability, running time (From real time to every few seconds), and accuracy.</w:t>
+        <w:t>This was an initial concept. The flexibility of the model allows for multiple implementations that range in: complexity, scalability, running time (From real time to every few seconds), and accuracy.</w:t>
       </w:r>
       <w:bookmarkEnd w:id="8"/>
-      <w:r>
-        <w:tab/>
-      </w:r>
       <w:r>
         <w:tab/>
       </w:r>
@@ -4109,7 +3905,7 @@
       <w:pPr>
         <w:pStyle w:val="Heading1"/>
       </w:pPr>
-      <w:bookmarkStart w:id="9" w:name="_Toc373936041"/>
+      <w:bookmarkStart w:id="9" w:name="_Toc373938594"/>
       <w:r>
         <w:lastRenderedPageBreak/>
         <w:t>Description of the Finished Product:</w:t>
@@ -4148,7 +3944,7 @@
       <w:pPr>
         <w:pStyle w:val="Heading2"/>
       </w:pPr>
-      <w:bookmarkStart w:id="10" w:name="_Toc373936042"/>
+      <w:bookmarkStart w:id="10" w:name="_Toc373938595"/>
       <w:r>
         <w:t>Data Collection</w:t>
       </w:r>
@@ -4189,32 +3985,16 @@
         <w:t>'</w:t>
       </w:r>
       <w:r>
-        <w:t xml:space="preserve">s email address; and the </w:t>
-      </w:r>
-      <w:proofErr w:type="gramStart"/>
-      <w:r>
-        <w:t>persons</w:t>
-      </w:r>
-      <w:proofErr w:type="gramEnd"/>
-      <w:r>
-        <w:t xml:space="preserve"> gender.</w:t>
-      </w:r>
-      <w:r>
-        <w:t xml:space="preserve"> A video (color and depth) is also stored with user consent to </w:t>
-      </w:r>
-      <w:proofErr w:type="gramStart"/>
-      <w:r>
-        <w:t xml:space="preserve">facilitate </w:t>
+        <w:t>s email address; and the persons gender.</w:t>
+      </w:r>
+      <w:r>
+        <w:t xml:space="preserve"> A video (color and depth) is also stored with user consent to facilitate </w:t>
       </w:r>
       <w:r>
         <w:t xml:space="preserve"> </w:t>
       </w:r>
       <w:r>
-        <w:t>testing</w:t>
-      </w:r>
-      <w:proofErr w:type="gramEnd"/>
-      <w:r>
-        <w:t xml:space="preserve"> multiple evolutions of recognition algorithms. </w:t>
+        <w:t xml:space="preserve">testing multiple evolutions of recognition algorithms. </w:t>
       </w:r>
       <w:r>
         <w:t xml:space="preserve">A picture of the user is then taken and stored with the model for </w:t>
@@ -4236,7 +4016,7 @@
       <w:pPr>
         <w:pStyle w:val="Heading2"/>
       </w:pPr>
-      <w:bookmarkStart w:id="11" w:name="_Toc373936043"/>
+      <w:bookmarkStart w:id="11" w:name="_Toc373938596"/>
       <w:r>
         <w:t>Model Creation</w:t>
       </w:r>
@@ -4278,7 +4058,7 @@
       <w:pPr>
         <w:pStyle w:val="Heading2"/>
       </w:pPr>
-      <w:bookmarkStart w:id="12" w:name="_Toc373936044"/>
+      <w:bookmarkStart w:id="12" w:name="_Toc373938597"/>
       <w:r>
         <w:t>Model Storage</w:t>
       </w:r>
@@ -4308,7 +4088,7 @@
       <w:pPr>
         <w:pStyle w:val="Heading2"/>
       </w:pPr>
-      <w:bookmarkStart w:id="13" w:name="_Toc373936045"/>
+      <w:bookmarkStart w:id="13" w:name="_Toc373938598"/>
       <w:r>
         <w:t>Model Comparison</w:t>
       </w:r>
@@ -4335,7 +4115,7 @@
       <w:pPr>
         <w:pStyle w:val="Heading1"/>
       </w:pPr>
-      <w:bookmarkStart w:id="14" w:name="_Toc373936046"/>
+      <w:bookmarkStart w:id="14" w:name="_Toc373938599"/>
       <w:r>
         <w:t>Description of Tests:</w:t>
       </w:r>
@@ -4352,18 +4132,10 @@
         <w:t>via the Visual Studio 2012 Professional Suite</w:t>
       </w:r>
       <w:r>
-        <w:t xml:space="preserve"> </w:t>
-      </w:r>
-      <w:proofErr w:type="gramStart"/>
-      <w:r>
-        <w:t xml:space="preserve">for </w:t>
-      </w:r>
-      <w:r>
-        <w:t xml:space="preserve"> unmanaged</w:t>
-      </w:r>
-      <w:proofErr w:type="gramEnd"/>
-      <w:r>
-        <w:t xml:space="preserve"> C++ code. Throughout the</w:t>
+        <w:t xml:space="preserve"> for </w:t>
+      </w:r>
+      <w:r>
+        <w:t xml:space="preserve"> unmanaged C++ code. Throughout the</w:t>
       </w:r>
       <w:r>
         <w:t xml:space="preserve"> development process, we did do </w:t>
@@ -4396,15 +4168,7 @@
         <w:t xml:space="preserve">a lot of </w:t>
       </w:r>
       <w:r>
-        <w:t xml:space="preserve">time in the long run.  We have multiple tests for functions and did a good job at determining a function was working based on </w:t>
-      </w:r>
-      <w:proofErr w:type="gramStart"/>
-      <w:r>
-        <w:t>an</w:t>
-      </w:r>
-      <w:proofErr w:type="gramEnd"/>
-      <w:r>
-        <w:t xml:space="preserve"> correct output with given inputs.</w:t>
+        <w:t>time in the long run.  We have multiple tests for functions and did a good job at determining a function was working based on an correct output with given inputs.</w:t>
       </w:r>
     </w:p>
     <w:p/>
@@ -4412,7 +4176,7 @@
       <w:pPr>
         <w:pStyle w:val="Heading1"/>
       </w:pPr>
-      <w:bookmarkStart w:id="15" w:name="_Toc373936047"/>
+      <w:bookmarkStart w:id="15" w:name="_Toc373938600"/>
       <w:r>
         <w:lastRenderedPageBreak/>
         <w:t>Description of the Process:</w:t>
@@ -4455,7 +4219,7 @@
       <w:pPr>
         <w:pStyle w:val="Heading1"/>
       </w:pPr>
-      <w:bookmarkStart w:id="16" w:name="_Toc373936048"/>
+      <w:bookmarkStart w:id="16" w:name="_Toc373938601"/>
       <w:r>
         <w:t xml:space="preserve">Who Worked on </w:t>
       </w:r>
@@ -4468,7 +4232,7 @@
       <w:pPr>
         <w:pStyle w:val="Heading2"/>
       </w:pPr>
-      <w:bookmarkStart w:id="17" w:name="_Toc373936049"/>
+      <w:bookmarkStart w:id="17" w:name="_Toc373938602"/>
       <w:r>
         <w:t>Keith Schneider</w:t>
       </w:r>
@@ -4492,7 +4256,7 @@
       <w:pPr>
         <w:pStyle w:val="Heading2"/>
       </w:pPr>
-      <w:bookmarkStart w:id="18" w:name="_Toc373936050"/>
+      <w:bookmarkStart w:id="18" w:name="_Toc373938603"/>
       <w:r>
         <w:t>Andrew Mason</w:t>
       </w:r>
@@ -4516,7 +4280,7 @@
       <w:pPr>
         <w:pStyle w:val="Heading2"/>
       </w:pPr>
-      <w:bookmarkStart w:id="19" w:name="_Toc373936051"/>
+      <w:bookmarkStart w:id="19" w:name="_Toc373938604"/>
       <w:r>
         <w:t>Jacob Dempsey:</w:t>
       </w:r>
@@ -4540,7 +4304,7 @@
       <w:pPr>
         <w:pStyle w:val="Heading1"/>
       </w:pPr>
-      <w:bookmarkStart w:id="20" w:name="_Toc373936052"/>
+      <w:bookmarkStart w:id="20" w:name="_Toc373938605"/>
       <w:r>
         <w:t>Overall Experience:</w:t>
       </w:r>
@@ -4548,26 +4312,10 @@
     </w:p>
     <w:p>
       <w:r>
-        <w:t xml:space="preserve">One of the biggest challenges was creating a constant schedule for our project.  While other classes interfered we found that our hours of work varied week by week.  Creating a definitive schedule of what needed to be done and how many hours should be done in </w:t>
-      </w:r>
-      <w:proofErr w:type="gramStart"/>
-      <w:r>
-        <w:t>an iteration</w:t>
-      </w:r>
-      <w:proofErr w:type="gramEnd"/>
-      <w:r>
-        <w:t xml:space="preserve"> for each team member would have helped a lot.  We learned many new programming techniques and also a new and </w:t>
-      </w:r>
-      <w:proofErr w:type="gramStart"/>
-      <w:r>
-        <w:t>wonderful</w:t>
-      </w:r>
-      <w:r>
-        <w:t>(</w:t>
-      </w:r>
-      <w:proofErr w:type="gramEnd"/>
-      <w:r>
-        <w:t>though often frustrating)</w:t>
+        <w:t>One of the biggest challenges was creating a constant schedule for our project.  While other classes interfered we found that our hours of work varied week by week.  Creating a definitive schedule of what needed to be done and how many hours should be done in an iteration for each team member would have helped a lot.  We learned many new programming techniques and also a new and wonderful</w:t>
+      </w:r>
+      <w:r>
+        <w:t>(though often frustrating)</w:t>
       </w:r>
       <w:r>
         <w:t xml:space="preserve"> SDK</w:t>
@@ -4579,15 +4327,7 @@
         <w:t>This was a very large project and in hind sight</w:t>
       </w:r>
       <w:r>
-        <w:t xml:space="preserve">, though we met often and discussed progress openly. Team code reviews would have </w:t>
-      </w:r>
-      <w:proofErr w:type="gramStart"/>
-      <w:r>
-        <w:t>served  to</w:t>
-      </w:r>
-      <w:proofErr w:type="gramEnd"/>
-      <w:r>
-        <w:t xml:space="preserve"> keep members on task,  allowed for</w:t>
+        <w:t>, though we met often and discussed progress openly. Team code reviews would have served  to keep members on task,  allowed for</w:t>
       </w:r>
       <w:r>
         <w:t xml:space="preserve"> more direction for individual tasks and better understanding of the code implementation.  </w:t>
@@ -4610,7 +4350,7 @@
       <w:pPr>
         <w:pStyle w:val="Heading1"/>
       </w:pPr>
-      <w:bookmarkStart w:id="21" w:name="_Toc373936053"/>
+      <w:bookmarkStart w:id="21" w:name="_Toc373938606"/>
       <w:r>
         <w:lastRenderedPageBreak/>
         <w:t>References</w:t>
@@ -4626,19 +4366,7 @@
         </w:rPr>
       </w:pPr>
       <w:r>
-        <w:t xml:space="preserve">Intel Corporation. </w:t>
-      </w:r>
-      <w:proofErr w:type="gramStart"/>
-      <w:r>
-        <w:t>(2013) “Creative Intel Developer Kit”.</w:t>
-      </w:r>
-      <w:proofErr w:type="gramEnd"/>
-      <w:r>
-        <w:t xml:space="preserve"> </w:t>
-      </w:r>
-      <w:proofErr w:type="gramStart"/>
-      <w:r>
-        <w:t xml:space="preserve">Retrieved from </w:t>
+        <w:t xml:space="preserve">Intel Corporation. (2013) “Creative Intel Developer Kit”. Retrieved from </w:t>
       </w:r>
       <w:r>
         <w:t>http://download-software.intel.com/sites/default/files/article/325946/creativelabs-camera-productbrief-final.pdf</w:t>
@@ -4646,18 +4374,13 @@
       <w:r>
         <w:t xml:space="preserve"> December 2, 2013.</w:t>
       </w:r>
-      <w:proofErr w:type="gramEnd"/>
     </w:p>
     <w:p>
       <w:pPr>
         <w:ind w:left="360" w:hanging="360"/>
       </w:pPr>
       <w:r>
-        <w:t xml:space="preserve">Intel Corporation. (2013) “Intel Creative Camera: Image”. </w:t>
-      </w:r>
-      <w:proofErr w:type="gramStart"/>
-      <w:r>
-        <w:t xml:space="preserve">Retrieved from </w:t>
+        <w:t xml:space="preserve">Intel Corporation. (2013) “Intel Creative Camera: Image”. Retrieved from </w:t>
       </w:r>
       <w:r>
         <w:t>http://click.intel.com/intelsdk/Images/Product_Images/CreativeCamera_4625fd50-8c95-41e9-acfa-79b1381a4393.png</w:t>
@@ -4665,7 +4388,6 @@
       <w:r>
         <w:t xml:space="preserve"> December 2, 2013.</w:t>
       </w:r>
-      <w:proofErr w:type="gramEnd"/>
     </w:p>
     <w:p>
       <w:pPr>
@@ -4751,7 +4473,7 @@
                 <w:noProof/>
                 <w:color w:val="FFFFFF" w:themeColor="background1"/>
               </w:rPr>
-              <w:t>6</w:t>
+              <w:t>II</w:t>
             </w:r>
           </w:fldSimple>
         </w:p>
@@ -4772,7 +4494,7 @@
               <w:rPr>
                 <w:noProof/>
               </w:rPr>
-              <w:t>Description of the Process:</w:t>
+              <w:t>Overview of Requirements and Features:</w:t>
             </w:r>
           </w:fldSimple>
           <w:r>
@@ -4860,7 +4582,7 @@
               <w:rPr>
                 <w:noProof/>
               </w:rPr>
-              <w:t>References</w:t>
+              <w:t>Development Estimates and Actual Progress:</w:t>
             </w:r>
           </w:fldSimple>
         </w:p>
@@ -4886,7 +4608,7 @@
                 <w:noProof/>
                 <w:color w:val="FFFFFF" w:themeColor="background1"/>
               </w:rPr>
-              <w:t>7</w:t>
+              <w:t>3</w:t>
             </w:r>
           </w:fldSimple>
         </w:p>
@@ -6018,8 +5740,8 @@
       <w:rFonts w:ascii="Courier New" w:hAnsi="Courier New" w:cs="Courier New"/>
     </w:rPr>
   </w:style>
-  <w:style w:type="table" w:customStyle="1" w:styleId="LightList">
-    <w:name w:val="Light List"/>
+  <w:style w:type="table" w:customStyle="1" w:styleId="LightList1">
+    <w:name w:val="Light List1"/>
     <w:basedOn w:val="TableNormal"/>
     <w:uiPriority w:val="61"/>
     <w:rsid w:val="001B1ED1"/>
@@ -6218,21 +5940,22 @@
     <w:charset w:val="00"/>
     <w:family w:val="roman"/>
     <w:pitch w:val="variable"/>
-    <w:sig w:usb0="E00002FF" w:usb1="400004FF" w:usb2="00000000" w:usb3="00000000" w:csb0="0000019F" w:csb1="00000000"/>
+    <w:sig w:usb0="E00002FF" w:usb1="4000045F" w:usb2="00000000" w:usb3="00000000" w:csb0="0000019F" w:csb1="00000000"/>
   </w:font>
   <w:font w:name="Times New Roman">
     <w:panose1 w:val="02020603050405020304"/>
     <w:charset w:val="00"/>
     <w:family w:val="roman"/>
     <w:pitch w:val="variable"/>
-    <w:sig w:usb0="E0002EFF" w:usb1="C0007843" w:usb2="00000009" w:usb3="00000000" w:csb0="000001FF" w:csb1="00000000"/>
+    <w:sig w:usb0="E0002AFF" w:usb1="C0007841" w:usb2="00000009" w:usb3="00000000" w:csb0="000001FF" w:csb1="00000000"/>
   </w:font>
   <w:font w:name="Tahoma">
     <w:panose1 w:val="020B0604030504040204"/>
     <w:charset w:val="00"/>
     <w:family w:val="swiss"/>
+    <w:notTrueType/>
     <w:pitch w:val="variable"/>
-    <w:sig w:usb0="E1002EFF" w:usb1="C000605B" w:usb2="00000029" w:usb3="00000000" w:csb0="000101FF" w:csb1="00000000"/>
+    <w:sig w:usb0="00000003" w:usb1="00000000" w:usb2="00000000" w:usb3="00000000" w:csb0="00000001" w:csb1="00000000"/>
   </w:font>
   <w:font w:name="Courier New">
     <w:panose1 w:val="02070309020205020404"/>
@@ -6261,8 +5984,10 @@
   </w:compat>
   <w:rsids>
     <w:rsidRoot w:val="009B71DE"/>
+    <w:rsid w:val="005004B1"/>
     <w:rsid w:val="006A10D4"/>
     <w:rsid w:val="00900BF6"/>
+    <w:rsid w:val="00977C68"/>
     <w:rsid w:val="009B71DE"/>
   </w:rsids>
   <m:mathPr>
